--- a/data/christoph/CONF_Malta/PAPER_iCity_breser_winkler_zedlacher_END.docx
+++ b/data/christoph/CONF_Malta/PAPER_iCity_breser_winkler_zedlacher_END.docx
@@ -13,6 +13,16 @@
           <w:lang w:eastAsia="de-DE"/>
         </w:rPr>
       </w:pPr>
+      <w:r>
+        <w:rPr>
+          <w:rFonts w:ascii="Helvetica Neue Light" w:hAnsi="Helvetica Neue Light"/>
+          <w:spacing w:val="20"/>
+          <w:sz w:val="22"/>
+          <w:szCs w:val="28"/>
+          <w:lang w:eastAsia="de-DE"/>
+        </w:rPr>
+        <w:tab/>
+      </w:r>
     </w:p>
     <w:p>
       <w:pPr>
@@ -7983,8 +7993,7 @@
         </w:rPr>
         <w:commentReference w:id="16"/>
       </w:r>
-      <w:commentRangeStart w:id="103"/>
-      <w:ins w:id="104" w:author="Christoph Breser" w:date="2016-02-25T09:58:00Z">
+      <w:ins w:id="103" w:author="Christoph Breser" w:date="2016-02-25T09:58:00Z">
         <w:r>
           <w:rPr>
             <w:sz w:val="22"/>
@@ -8060,7 +8069,7 @@
           <w:lang w:eastAsia="de-DE"/>
         </w:rPr>
       </w:pPr>
-      <w:ins w:id="105" w:author="Christoph Breser" w:date="2016-02-25T09:58:00Z">
+      <w:ins w:id="104" w:author="Christoph Breser" w:date="2016-02-25T09:58:00Z">
         <w:r>
           <w:rPr>
             <w:sz w:val="22"/>
@@ -8078,7 +8087,7 @@
         </w:rPr>
         <w:t xml:space="preserve"> </w:t>
       </w:r>
-      <w:ins w:id="106" w:author="Christoph Breser" w:date="2016-02-25T09:58:00Z">
+      <w:ins w:id="105" w:author="Christoph Breser" w:date="2016-02-25T09:58:00Z">
         <w:r>
           <w:rPr>
             <w:sz w:val="22"/>
@@ -8096,7 +8105,7 @@
         </w:rPr>
         <w:t xml:space="preserve">einer </w:t>
       </w:r>
-      <w:ins w:id="107" w:author="Christoph Breser" w:date="2016-02-25T09:58:00Z">
+      <w:ins w:id="106" w:author="Christoph Breser" w:date="2016-02-25T09:58:00Z">
         <w:r>
           <w:rPr>
             <w:sz w:val="22"/>
@@ -8130,7 +8139,7 @@
         </w:rPr>
         <w:t xml:space="preserve">zu einer Gesamterkenntnis </w:t>
       </w:r>
-      <w:ins w:id="108" w:author="Christoph Breser" w:date="2016-02-25T09:58:00Z">
+      <w:ins w:id="107" w:author="Christoph Breser" w:date="2016-02-25T09:58:00Z">
         <w:r>
           <w:rPr>
             <w:sz w:val="22"/>
@@ -8209,25 +8218,25 @@
         </w:rPr>
         <w:t>en</w:t>
       </w:r>
+      <w:ins w:id="108" w:author="Christoph Breser" w:date="2016-02-25T09:58:00Z">
+        <w:r>
+          <w:rPr>
+            <w:rFonts w:cs="Helvetica"/>
+            <w:sz w:val="22"/>
+            <w:szCs w:val="30"/>
+          </w:rPr>
+          <w:t xml:space="preserve"> zwischen</w:t>
+        </w:r>
+      </w:ins>
+      <w:r>
+        <w:rPr>
+          <w:rFonts w:cs="Helvetica"/>
+          <w:sz w:val="22"/>
+          <w:szCs w:val="30"/>
+        </w:rPr>
+        <w:t xml:space="preserve"> Archivquelle und Archiv </w:t>
+      </w:r>
       <w:ins w:id="109" w:author="Christoph Breser" w:date="2016-02-25T09:58:00Z">
-        <w:r>
-          <w:rPr>
-            <w:rFonts w:cs="Helvetica"/>
-            <w:sz w:val="22"/>
-            <w:szCs w:val="30"/>
-          </w:rPr>
-          <w:t xml:space="preserve"> zwischen</w:t>
-        </w:r>
-      </w:ins>
-      <w:r>
-        <w:rPr>
-          <w:rFonts w:cs="Helvetica"/>
-          <w:sz w:val="22"/>
-          <w:szCs w:val="30"/>
-        </w:rPr>
-        <w:t xml:space="preserve"> Archivquelle und Archiv </w:t>
-      </w:r>
-      <w:ins w:id="110" w:author="Christoph Breser" w:date="2016-02-25T09:58:00Z">
         <w:r>
           <w:rPr>
             <w:rFonts w:cs="Helvetica"/>
@@ -8581,12 +8590,30 @@
       <w:pPr>
         <w:jc w:val="both"/>
         <w:rPr>
-          <w:ins w:id="111" w:author="Christoph Breser" w:date="2016-02-25T09:58:00Z"/>
-          <w:sz w:val="22"/>
-          <w:szCs w:val="28"/>
-          <w:lang w:eastAsia="de-DE"/>
-        </w:rPr>
-      </w:pPr>
+          <w:ins w:id="110" w:author="Christoph Breser" w:date="2016-02-25T09:58:00Z"/>
+          <w:sz w:val="22"/>
+          <w:szCs w:val="28"/>
+          <w:lang w:eastAsia="de-DE"/>
+        </w:rPr>
+      </w:pPr>
+      <w:ins w:id="111" w:author="Christoph Breser" w:date="2016-02-25T09:58:00Z">
+        <w:r>
+          <w:rPr>
+            <w:rFonts w:cs="Helvetica"/>
+            <w:sz w:val="22"/>
+            <w:szCs w:val="30"/>
+          </w:rPr>
+          <w:t xml:space="preserve">In der Beziehung zwischen Archivquelle </w:t>
+        </w:r>
+      </w:ins>
+      <w:r>
+        <w:rPr>
+          <w:rFonts w:cs="Helvetica"/>
+          <w:sz w:val="22"/>
+          <w:szCs w:val="30"/>
+        </w:rPr>
+        <w:t xml:space="preserve">und analogem Archiv fiel </w:t>
+      </w:r>
       <w:ins w:id="112" w:author="Christoph Breser" w:date="2016-02-25T09:58:00Z">
         <w:r>
           <w:rPr>
@@ -8594,7 +8621,7 @@
             <w:sz w:val="22"/>
             <w:szCs w:val="30"/>
           </w:rPr>
-          <w:t xml:space="preserve">In der Beziehung zwischen Archivquelle </w:t>
+          <w:t xml:space="preserve">vor allem </w:t>
         </w:r>
       </w:ins>
       <w:r>
@@ -8603,7 +8630,7 @@
           <w:sz w:val="22"/>
           <w:szCs w:val="30"/>
         </w:rPr>
-        <w:t xml:space="preserve">und analogem Archiv fiel </w:t>
+        <w:t xml:space="preserve">die ungünstige </w:t>
       </w:r>
       <w:ins w:id="113" w:author="Christoph Breser" w:date="2016-02-25T09:58:00Z">
         <w:r>
@@ -8612,7 +8639,7 @@
             <w:sz w:val="22"/>
             <w:szCs w:val="30"/>
           </w:rPr>
-          <w:t xml:space="preserve">vor allem </w:t>
+          <w:t>Ordnungs-Systematik auf</w:t>
         </w:r>
       </w:ins>
       <w:r>
@@ -8621,7 +8648,7 @@
           <w:sz w:val="22"/>
           <w:szCs w:val="30"/>
         </w:rPr>
-        <w:t xml:space="preserve">die ungünstige </w:t>
+        <w:t>.</w:t>
       </w:r>
       <w:ins w:id="114" w:author="Christoph Breser" w:date="2016-02-25T09:58:00Z">
         <w:r>
@@ -8630,7 +8657,7 @@
             <w:sz w:val="22"/>
             <w:szCs w:val="30"/>
           </w:rPr>
-          <w:t>Ordnungs-Systematik auf</w:t>
+          <w:t xml:space="preserve"> </w:t>
         </w:r>
       </w:ins>
       <w:r>
@@ -8639,7 +8666,23 @@
           <w:sz w:val="22"/>
           <w:szCs w:val="30"/>
         </w:rPr>
-        <w:t>.</w:t>
+        <w:t xml:space="preserve">Ohne </w:t>
+      </w:r>
+      <w:r>
+        <w:rPr>
+          <w:rFonts w:cs="Helvetica"/>
+          <w:sz w:val="22"/>
+          <w:szCs w:val="30"/>
+        </w:rPr>
+        <w:t>genauer</w:t>
+      </w:r>
+      <w:r>
+        <w:rPr>
+          <w:rFonts w:cs="Helvetica"/>
+          <w:sz w:val="22"/>
+          <w:szCs w:val="30"/>
+        </w:rPr>
+        <w:t xml:space="preserve"> </w:t>
       </w:r>
       <w:ins w:id="115" w:author="Christoph Breser" w:date="2016-02-25T09:58:00Z">
         <w:r>
@@ -8648,6 +8691,24 @@
             <w:sz w:val="22"/>
             <w:szCs w:val="30"/>
           </w:rPr>
+          <w:t>Kenntnis</w:t>
+        </w:r>
+      </w:ins>
+      <w:r>
+        <w:rPr>
+          <w:rFonts w:cs="Helvetica"/>
+          <w:sz w:val="22"/>
+          <w:szCs w:val="30"/>
+        </w:rPr>
+        <w:t>se</w:t>
+      </w:r>
+      <w:ins w:id="116" w:author="Christoph Breser" w:date="2016-02-25T09:58:00Z">
+        <w:r>
+          <w:rPr>
+            <w:rFonts w:cs="Helvetica"/>
+            <w:sz w:val="22"/>
+            <w:szCs w:val="30"/>
+          </w:rPr>
           <w:t xml:space="preserve"> </w:t>
         </w:r>
       </w:ins>
@@ -8657,15 +8718,25 @@
           <w:sz w:val="22"/>
           <w:szCs w:val="30"/>
         </w:rPr>
-        <w:t xml:space="preserve">Ohne </w:t>
-      </w:r>
-      <w:r>
-        <w:rPr>
-          <w:rFonts w:cs="Helvetica"/>
-          <w:sz w:val="22"/>
-          <w:szCs w:val="30"/>
-        </w:rPr>
-        <w:t>genauer</w:t>
+        <w:t xml:space="preserve">über den </w:t>
+      </w:r>
+      <w:ins w:id="117" w:author="Christoph Breser" w:date="2016-02-25T09:58:00Z">
+        <w:r>
+          <w:rPr>
+            <w:rFonts w:cs="Helvetica"/>
+            <w:sz w:val="22"/>
+            <w:szCs w:val="30"/>
+          </w:rPr>
+          <w:t>gesamten Bestand</w:t>
+        </w:r>
+      </w:ins>
+      <w:r>
+        <w:rPr>
+          <w:rFonts w:cs="Helvetica"/>
+          <w:sz w:val="22"/>
+          <w:szCs w:val="30"/>
+        </w:rPr>
+        <w:t>es</w:t>
       </w:r>
       <w:r>
         <w:rPr>
@@ -8675,14 +8746,22 @@
         </w:rPr>
         <w:t xml:space="preserve"> </w:t>
       </w:r>
-      <w:ins w:id="116" w:author="Christoph Breser" w:date="2016-02-25T09:58:00Z">
+      <w:r>
+        <w:rPr>
+          <w:rFonts w:cs="Helvetica"/>
+          <w:sz w:val="22"/>
+          <w:szCs w:val="30"/>
+        </w:rPr>
+        <w:t xml:space="preserve">und damit auch ohne </w:t>
+      </w:r>
+      <w:ins w:id="118" w:author="Christoph Breser" w:date="2016-02-25T09:58:00Z">
         <w:r>
           <w:rPr>
             <w:rFonts w:cs="Helvetica"/>
             <w:sz w:val="22"/>
             <w:szCs w:val="30"/>
           </w:rPr>
-          <w:t>Kenntnis</w:t>
+          <w:t>ein</w:t>
         </w:r>
       </w:ins>
       <w:r>
@@ -8691,16 +8770,16 @@
           <w:sz w:val="22"/>
           <w:szCs w:val="30"/>
         </w:rPr>
-        <w:t>se</w:t>
-      </w:r>
-      <w:ins w:id="117" w:author="Christoph Breser" w:date="2016-02-25T09:58:00Z">
+        <w:t>en</w:t>
+      </w:r>
+      <w:ins w:id="119" w:author="Christoph Breser" w:date="2016-02-25T09:58:00Z">
         <w:r>
           <w:rPr>
             <w:rFonts w:cs="Helvetica"/>
             <w:sz w:val="22"/>
             <w:szCs w:val="30"/>
           </w:rPr>
-          <w:t xml:space="preserve"> </w:t>
+          <w:t>/eine Experten/in</w:t>
         </w:r>
       </w:ins>
       <w:r>
@@ -8709,16 +8788,16 @@
           <w:sz w:val="22"/>
           <w:szCs w:val="30"/>
         </w:rPr>
-        <w:t xml:space="preserve">über den </w:t>
-      </w:r>
-      <w:ins w:id="118" w:author="Christoph Breser" w:date="2016-02-25T09:58:00Z">
+        <w:t xml:space="preserve"> sind kaum </w:t>
+      </w:r>
+      <w:ins w:id="120" w:author="Christoph Breser" w:date="2016-02-25T09:58:00Z">
         <w:r>
           <w:rPr>
             <w:rFonts w:cs="Helvetica"/>
             <w:sz w:val="22"/>
             <w:szCs w:val="30"/>
           </w:rPr>
-          <w:t>gesamten Bestand</w:t>
+          <w:t xml:space="preserve">kontextuelle Suchmöglichkeiten </w:t>
         </w:r>
       </w:ins>
       <w:r>
@@ -8727,86 +8806,32 @@
           <w:sz w:val="22"/>
           <w:szCs w:val="30"/>
         </w:rPr>
-        <w:t>es</w:t>
-      </w:r>
-      <w:r>
-        <w:rPr>
-          <w:rFonts w:cs="Helvetica"/>
-          <w:sz w:val="22"/>
+        <w:t xml:space="preserve">möglich. </w:t>
+      </w:r>
+      <w:r>
+        <w:rPr>
+          <w:sz w:val="22"/>
+          <w:szCs w:val="28"/>
+          <w:lang w:eastAsia="de-DE"/>
+        </w:rPr>
+        <w:t>Die digitale Öffnung des Archiv-Nachlasses bringt neue Benutzer Profile mit sich und erfordert demnach neue Suchmöglichkeiten und damit auch andere Verständniskriterien.</w:t>
+      </w:r>
+      <w:r>
+        <w:rPr>
+          <w:rFonts w:cs="Helvetica Neue"/>
+          <w:sz w:val="30"/>
           <w:szCs w:val="30"/>
         </w:rPr>
         <w:t xml:space="preserve"> </w:t>
       </w:r>
-      <w:r>
-        <w:rPr>
-          <w:rFonts w:cs="Helvetica"/>
-          <w:sz w:val="22"/>
-          <w:szCs w:val="30"/>
-        </w:rPr>
-        <w:t xml:space="preserve">und damit auch ohne </w:t>
-      </w:r>
-      <w:ins w:id="119" w:author="Christoph Breser" w:date="2016-02-25T09:58:00Z">
-        <w:r>
-          <w:rPr>
-            <w:rFonts w:cs="Helvetica"/>
-            <w:sz w:val="22"/>
-            <w:szCs w:val="30"/>
-          </w:rPr>
-          <w:t>ein</w:t>
-        </w:r>
-      </w:ins>
-      <w:r>
-        <w:rPr>
-          <w:rFonts w:cs="Helvetica"/>
-          <w:sz w:val="22"/>
-          <w:szCs w:val="30"/>
-        </w:rPr>
-        <w:t>en</w:t>
-      </w:r>
-      <w:ins w:id="120" w:author="Christoph Breser" w:date="2016-02-25T09:58:00Z">
-        <w:r>
-          <w:rPr>
-            <w:rFonts w:cs="Helvetica"/>
-            <w:sz w:val="22"/>
-            <w:szCs w:val="30"/>
-          </w:rPr>
-          <w:t>/eine Experten/in</w:t>
-        </w:r>
-      </w:ins>
-      <w:r>
-        <w:rPr>
-          <w:rFonts w:cs="Helvetica"/>
-          <w:sz w:val="22"/>
-          <w:szCs w:val="30"/>
-        </w:rPr>
-        <w:t xml:space="preserve"> sind kaum </w:t>
-      </w:r>
       <w:ins w:id="121" w:author="Christoph Breser" w:date="2016-02-25T09:58:00Z">
-        <w:r>
-          <w:rPr>
-            <w:rFonts w:cs="Helvetica"/>
-            <w:sz w:val="22"/>
-            <w:szCs w:val="30"/>
-          </w:rPr>
-          <w:t xml:space="preserve">kontextuelle Suchmöglichkeiten </w:t>
-        </w:r>
-      </w:ins>
-      <w:r>
-        <w:rPr>
-          <w:rFonts w:cs="Helvetica"/>
-          <w:sz w:val="22"/>
-          <w:szCs w:val="30"/>
-        </w:rPr>
-        <w:t xml:space="preserve">möglich. </w:t>
-      </w:r>
-      <w:ins w:id="122" w:author="Christoph Breser" w:date="2016-02-25T09:58:00Z">
         <w:r>
           <w:rPr>
             <w:sz w:val="22"/>
             <w:szCs w:val="28"/>
             <w:lang w:eastAsia="de-DE"/>
           </w:rPr>
-          <w:t xml:space="preserve">Die digitale Öffnung des Archiv-Nachlasses </w:t>
+          <w:t xml:space="preserve">Sie sollten </w:t>
         </w:r>
       </w:ins>
       <w:r>
@@ -8815,24 +8840,16 @@
           <w:szCs w:val="28"/>
           <w:lang w:eastAsia="de-DE"/>
         </w:rPr>
-        <w:t xml:space="preserve">bedarf </w:t>
-      </w:r>
-      <w:r>
-        <w:rPr>
-          <w:sz w:val="22"/>
-          <w:szCs w:val="28"/>
-          <w:lang w:eastAsia="de-DE"/>
-        </w:rPr>
-        <w:t xml:space="preserve">nun </w:t>
-      </w:r>
-      <w:ins w:id="123" w:author="Christoph Breser" w:date="2016-02-25T09:58:00Z">
+        <w:t xml:space="preserve">die </w:t>
+      </w:r>
+      <w:ins w:id="122" w:author="Christoph Breser" w:date="2016-02-25T09:58:00Z">
         <w:r>
           <w:rPr>
             <w:sz w:val="22"/>
             <w:szCs w:val="28"/>
             <w:lang w:eastAsia="de-DE"/>
           </w:rPr>
-          <w:t>in der Web-Anwendung</w:t>
+          <w:t>kognitive</w:t>
         </w:r>
       </w:ins>
       <w:r>
@@ -8841,16 +8858,16 @@
           <w:szCs w:val="28"/>
           <w:lang w:eastAsia="de-DE"/>
         </w:rPr>
-        <w:t xml:space="preserve"> aber </w:t>
-      </w:r>
-      <w:ins w:id="124" w:author="Christoph Breser" w:date="2016-02-25T09:58:00Z">
+        <w:t>n</w:t>
+      </w:r>
+      <w:ins w:id="123" w:author="Christoph Breser" w:date="2016-02-25T09:58:00Z">
         <w:r>
           <w:rPr>
             <w:sz w:val="22"/>
             <w:szCs w:val="28"/>
             <w:lang w:eastAsia="de-DE"/>
           </w:rPr>
-          <w:t>wegen neue</w:t>
+          <w:t xml:space="preserve"> Prozesse </w:t>
         </w:r>
       </w:ins>
       <w:r>
@@ -8859,16 +8876,24 @@
           <w:szCs w:val="28"/>
           <w:lang w:eastAsia="de-DE"/>
         </w:rPr>
-        <w:t>r</w:t>
-      </w:r>
-      <w:ins w:id="125" w:author="Christoph Breser" w:date="2016-02-25T09:58:00Z">
+        <w:t xml:space="preserve">aus dem </w:t>
+      </w:r>
+      <w:r>
+        <w:rPr>
+          <w:sz w:val="22"/>
+          <w:szCs w:val="28"/>
+          <w:lang w:eastAsia="de-DE"/>
+        </w:rPr>
+        <w:t xml:space="preserve">analogen Archiv </w:t>
+      </w:r>
+      <w:ins w:id="124" w:author="Christoph Breser" w:date="2016-02-25T09:58:00Z">
         <w:r>
           <w:rPr>
             <w:sz w:val="22"/>
             <w:szCs w:val="28"/>
             <w:lang w:eastAsia="de-DE"/>
           </w:rPr>
-          <w:t xml:space="preserve"> </w:t>
+          <w:t xml:space="preserve">teilweise ersetzen und das </w:t>
         </w:r>
       </w:ins>
       <w:r>
@@ -8877,125 +8902,9 @@
           <w:szCs w:val="28"/>
           <w:lang w:eastAsia="de-DE"/>
         </w:rPr>
-        <w:t xml:space="preserve">Benutzer </w:t>
-      </w:r>
-      <w:ins w:id="126" w:author="Christoph Breser" w:date="2016-02-25T09:58:00Z">
-        <w:r>
-          <w:rPr>
-            <w:sz w:val="22"/>
-            <w:szCs w:val="28"/>
-            <w:lang w:eastAsia="de-DE"/>
-          </w:rPr>
-          <w:t xml:space="preserve">Profile </w:t>
-        </w:r>
-      </w:ins>
-      <w:r>
-        <w:rPr>
-          <w:sz w:val="22"/>
-          <w:szCs w:val="28"/>
-          <w:lang w:eastAsia="de-DE"/>
-        </w:rPr>
-        <w:t xml:space="preserve">auch </w:t>
-      </w:r>
-      <w:ins w:id="127" w:author="Christoph Breser" w:date="2016-02-25T09:58:00Z">
-        <w:r>
-          <w:rPr>
-            <w:sz w:val="22"/>
-            <w:szCs w:val="28"/>
-            <w:lang w:eastAsia="de-DE"/>
-          </w:rPr>
-          <w:t xml:space="preserve">neue Suchmöglichkeiten und </w:t>
-        </w:r>
-      </w:ins>
-      <w:r>
-        <w:rPr>
-          <w:sz w:val="22"/>
-          <w:szCs w:val="28"/>
-          <w:lang w:eastAsia="de-DE"/>
-        </w:rPr>
-        <w:t xml:space="preserve">damit </w:t>
-      </w:r>
-      <w:ins w:id="128" w:author="Christoph Breser" w:date="2016-02-25T09:58:00Z">
-        <w:r>
-          <w:rPr>
-            <w:sz w:val="22"/>
-            <w:szCs w:val="28"/>
-            <w:lang w:eastAsia="de-DE"/>
-          </w:rPr>
-          <w:t xml:space="preserve">andere Verständniskriterien. Sie sollten </w:t>
-        </w:r>
-      </w:ins>
-      <w:r>
-        <w:rPr>
-          <w:sz w:val="22"/>
-          <w:szCs w:val="28"/>
-          <w:lang w:eastAsia="de-DE"/>
-        </w:rPr>
-        <w:t xml:space="preserve">die </w:t>
-      </w:r>
-      <w:ins w:id="129" w:author="Christoph Breser" w:date="2016-02-25T09:58:00Z">
-        <w:r>
-          <w:rPr>
-            <w:sz w:val="22"/>
-            <w:szCs w:val="28"/>
-            <w:lang w:eastAsia="de-DE"/>
-          </w:rPr>
-          <w:t>kognitive</w:t>
-        </w:r>
-      </w:ins>
-      <w:r>
-        <w:rPr>
-          <w:sz w:val="22"/>
-          <w:szCs w:val="28"/>
-          <w:lang w:eastAsia="de-DE"/>
-        </w:rPr>
-        <w:t>n</w:t>
-      </w:r>
-      <w:ins w:id="130" w:author="Christoph Breser" w:date="2016-02-25T09:58:00Z">
-        <w:r>
-          <w:rPr>
-            <w:sz w:val="22"/>
-            <w:szCs w:val="28"/>
-            <w:lang w:eastAsia="de-DE"/>
-          </w:rPr>
-          <w:t xml:space="preserve"> Prozesse </w:t>
-        </w:r>
-      </w:ins>
-      <w:r>
-        <w:rPr>
-          <w:sz w:val="22"/>
-          <w:szCs w:val="28"/>
-          <w:lang w:eastAsia="de-DE"/>
-        </w:rPr>
-        <w:t xml:space="preserve">aus dem </w:t>
-      </w:r>
-      <w:r>
-        <w:rPr>
-          <w:sz w:val="22"/>
-          <w:szCs w:val="28"/>
-          <w:lang w:eastAsia="de-DE"/>
-        </w:rPr>
-        <w:t xml:space="preserve">analogen Archiv </w:t>
-      </w:r>
-      <w:ins w:id="131" w:author="Christoph Breser" w:date="2016-02-25T09:58:00Z">
-        <w:r>
-          <w:rPr>
-            <w:sz w:val="22"/>
-            <w:szCs w:val="28"/>
-            <w:lang w:eastAsia="de-DE"/>
-          </w:rPr>
-          <w:t xml:space="preserve">teilweise ersetzen und das </w:t>
-        </w:r>
-      </w:ins>
-      <w:r>
-        <w:rPr>
-          <w:sz w:val="22"/>
-          <w:szCs w:val="28"/>
-          <w:lang w:eastAsia="de-DE"/>
-        </w:rPr>
         <w:t xml:space="preserve">Wissen </w:t>
       </w:r>
-      <w:ins w:id="132" w:author="Christoph Breser" w:date="2016-02-25T09:58:00Z">
+      <w:ins w:id="125" w:author="Christoph Breser" w:date="2016-02-25T09:58:00Z">
         <w:r>
           <w:rPr>
             <w:sz w:val="22"/>
@@ -9093,183 +9002,15 @@
           <w:szCs w:val="28"/>
           <w:lang w:eastAsia="de-DE"/>
         </w:rPr>
-        <w:t xml:space="preserve">Um zu einer qualitativen Aussage zu gelangen, ist es </w:t>
-      </w:r>
-      <w:r>
-        <w:rPr>
-          <w:sz w:val="22"/>
-          <w:szCs w:val="28"/>
-          <w:lang w:eastAsia="de-DE"/>
-        </w:rPr>
-        <w:t xml:space="preserve">daher </w:t>
-      </w:r>
-      <w:r>
-        <w:rPr>
-          <w:sz w:val="22"/>
-          <w:szCs w:val="28"/>
-          <w:lang w:eastAsia="de-DE"/>
-        </w:rPr>
-        <w:t xml:space="preserve">notwendig, nicht nur </w:t>
-      </w:r>
-      <w:r>
-        <w:rPr>
-          <w:sz w:val="22"/>
-          <w:szCs w:val="28"/>
-          <w:lang w:eastAsia="de-DE"/>
-        </w:rPr>
-        <w:t xml:space="preserve">die </w:t>
-      </w:r>
-      <w:r>
-        <w:rPr>
-          <w:sz w:val="22"/>
-          <w:szCs w:val="28"/>
-          <w:lang w:eastAsia="de-DE"/>
-        </w:rPr>
-        <w:t xml:space="preserve">Summe und </w:t>
-      </w:r>
-      <w:r>
-        <w:rPr>
-          <w:sz w:val="22"/>
-          <w:szCs w:val="28"/>
-          <w:lang w:eastAsia="de-DE"/>
-        </w:rPr>
-        <w:t xml:space="preserve">Performanz </w:t>
-      </w:r>
-      <w:r>
-        <w:rPr>
-          <w:sz w:val="22"/>
-          <w:szCs w:val="28"/>
-          <w:lang w:eastAsia="de-DE"/>
-        </w:rPr>
-        <w:t>ihre</w:t>
-      </w:r>
-      <w:r>
-        <w:rPr>
-          <w:sz w:val="22"/>
-          <w:szCs w:val="28"/>
-          <w:lang w:eastAsia="de-DE"/>
-        </w:rPr>
-        <w:t>r</w:t>
-      </w:r>
-      <w:r>
-        <w:rPr>
-          <w:sz w:val="22"/>
-          <w:szCs w:val="28"/>
-          <w:lang w:eastAsia="de-DE"/>
-        </w:rPr>
-        <w:t xml:space="preserve"> eigenen Einzelaussagen zu erschließen</w:t>
-      </w:r>
-      <w:r>
-        <w:rPr>
-          <w:sz w:val="22"/>
-          <w:szCs w:val="28"/>
-          <w:lang w:eastAsia="de-DE"/>
-        </w:rPr>
-        <w:t xml:space="preserve"> (2. I. a.)</w:t>
-      </w:r>
-      <w:r>
-        <w:rPr>
-          <w:sz w:val="22"/>
-          <w:szCs w:val="28"/>
-          <w:lang w:eastAsia="de-DE"/>
-        </w:rPr>
-        <w:t xml:space="preserve">, sondern </w:t>
-      </w:r>
-      <w:r>
-        <w:rPr>
-          <w:sz w:val="22"/>
-          <w:szCs w:val="28"/>
-          <w:lang w:eastAsia="de-DE"/>
-        </w:rPr>
-        <w:t xml:space="preserve">auch </w:t>
-      </w:r>
-      <w:r>
-        <w:rPr>
-          <w:sz w:val="22"/>
-          <w:szCs w:val="28"/>
-          <w:lang w:eastAsia="de-DE"/>
-        </w:rPr>
-        <w:t xml:space="preserve">jene </w:t>
-      </w:r>
-      <w:r>
-        <w:rPr>
-          <w:sz w:val="22"/>
-          <w:szCs w:val="28"/>
-          <w:lang w:eastAsia="de-DE"/>
-        </w:rPr>
-        <w:t>anderer</w:t>
-      </w:r>
-      <w:r>
-        <w:rPr>
-          <w:sz w:val="22"/>
-          <w:szCs w:val="28"/>
-          <w:lang w:eastAsia="de-DE"/>
-        </w:rPr>
-        <w:t xml:space="preserve"> – </w:t>
-      </w:r>
-      <w:r>
-        <w:rPr>
-          <w:sz w:val="22"/>
-          <w:szCs w:val="28"/>
-          <w:lang w:eastAsia="de-DE"/>
-        </w:rPr>
-        <w:t xml:space="preserve">ihr </w:t>
-      </w:r>
-      <w:r>
-        <w:rPr>
-          <w:sz w:val="22"/>
-          <w:szCs w:val="28"/>
-          <w:lang w:eastAsia="de-DE"/>
-        </w:rPr>
-        <w:t xml:space="preserve">durch die Systematik des Archivs thematisch, chronologisch oder geografisch nahe stehenden </w:t>
-      </w:r>
-      <w:r>
-        <w:rPr>
-          <w:sz w:val="22"/>
-          <w:szCs w:val="28"/>
-          <w:lang w:eastAsia="de-DE"/>
-        </w:rPr>
-        <w:t xml:space="preserve">– Archivquellen untereinander </w:t>
-      </w:r>
-      <w:r>
-        <w:rPr>
-          <w:sz w:val="22"/>
-          <w:szCs w:val="28"/>
-          <w:lang w:eastAsia="de-DE"/>
-        </w:rPr>
-        <w:t xml:space="preserve">zu </w:t>
-      </w:r>
-      <w:r>
-        <w:rPr>
-          <w:sz w:val="22"/>
-          <w:szCs w:val="28"/>
-          <w:lang w:eastAsia="de-DE"/>
-        </w:rPr>
-        <w:t>vernetzen</w:t>
-      </w:r>
-      <w:r>
-        <w:rPr>
-          <w:sz w:val="22"/>
-          <w:szCs w:val="28"/>
-          <w:lang w:eastAsia="de-DE"/>
-        </w:rPr>
-        <w:t xml:space="preserve"> (2. I. b.)</w:t>
-      </w:r>
-      <w:r>
-        <w:rPr>
-          <w:sz w:val="22"/>
-          <w:szCs w:val="28"/>
-          <w:lang w:eastAsia="de-DE"/>
-        </w:rPr>
-        <w:t xml:space="preserve">. </w:t>
-      </w:r>
-      <w:commentRangeEnd w:id="103"/>
-      <w:r>
-        <w:rPr>
-          <w:rStyle w:val="Kommentarzeichen"/>
-          <w:vanish/>
-        </w:rPr>
-        <w:commentReference w:id="103"/>
+        <w:t>Um zu einer qualitativen Aussage zu gelangen, ist nicht nur die Erschließung der Summe von Einzelaussagen und deren Performanzen erforderlich (2. I. a.), sondern auch die Vernetzung mit Einzelaussagen anderer – thematisch, chronologisch oder geografisch nahe stehender – Archivquellen (2. I. b.).</w:t>
+      </w:r>
+      <w:r>
+        <w:rPr>
+          <w:sz w:val="22"/>
+          <w:szCs w:val="28"/>
+          <w:lang w:eastAsia="de-DE"/>
+        </w:rPr>
+        <w:t xml:space="preserve"> </w:t>
       </w:r>
       <w:r>
         <w:rPr>
@@ -9346,7 +9087,7 @@
           <w:lang w:eastAsia="de-DE"/>
         </w:rPr>
       </w:pPr>
-      <w:commentRangeStart w:id="133"/>
+      <w:commentRangeStart w:id="126"/>
       <w:r>
         <w:rPr>
           <w:sz w:val="22"/>
@@ -9476,6 +9217,284 @@
         </w:rPr>
         <w:t xml:space="preserve">der </w:t>
       </w:r>
+      <w:ins w:id="127" w:author="Christoph Breser" w:date="2016-02-25T09:58:00Z">
+        <w:r>
+          <w:rPr>
+            <w:rFonts w:cs="Helvetica"/>
+            <w:sz w:val="22"/>
+            <w:szCs w:val="30"/>
+          </w:rPr>
+          <w:t xml:space="preserve">Archivquelle </w:t>
+        </w:r>
+      </w:ins>
+      <w:r>
+        <w:rPr>
+          <w:rFonts w:cs="Helvetica"/>
+          <w:sz w:val="22"/>
+          <w:szCs w:val="30"/>
+        </w:rPr>
+        <w:t xml:space="preserve">mit </w:t>
+      </w:r>
+      <w:ins w:id="128" w:author="Christoph Breser" w:date="2016-02-25T09:58:00Z">
+        <w:r>
+          <w:rPr>
+            <w:rFonts w:cs="Helvetica"/>
+            <w:sz w:val="22"/>
+            <w:szCs w:val="30"/>
+          </w:rPr>
+          <w:t>Wissensbereichen</w:t>
+        </w:r>
+      </w:ins>
+      <w:r>
+        <w:rPr>
+          <w:rFonts w:cs="Helvetica"/>
+          <w:sz w:val="22"/>
+          <w:szCs w:val="30"/>
+        </w:rPr>
+        <w:t>,</w:t>
+      </w:r>
+      <w:r>
+        <w:rPr>
+          <w:rFonts w:cs="Helvetica"/>
+          <w:sz w:val="22"/>
+          <w:szCs w:val="30"/>
+        </w:rPr>
+        <w:t xml:space="preserve"> die sich außerha</w:t>
+      </w:r>
+      <w:r>
+        <w:rPr>
+          <w:rFonts w:cs="Helvetica"/>
+          <w:sz w:val="22"/>
+          <w:szCs w:val="30"/>
+        </w:rPr>
+        <w:t>lb des Archivs befinden, stellt</w:t>
+      </w:r>
+      <w:r>
+        <w:rPr>
+          <w:rFonts w:cs="Helvetica"/>
+          <w:sz w:val="22"/>
+          <w:szCs w:val="30"/>
+        </w:rPr>
+        <w:t xml:space="preserve"> den</w:t>
+      </w:r>
+      <w:r>
+        <w:rPr>
+          <w:rFonts w:cs="Helvetica"/>
+          <w:sz w:val="22"/>
+          <w:szCs w:val="30"/>
+        </w:rPr>
+        <w:t xml:space="preserve"> dritte</w:t>
+      </w:r>
+      <w:r>
+        <w:rPr>
+          <w:rFonts w:cs="Helvetica"/>
+          <w:sz w:val="22"/>
+          <w:szCs w:val="30"/>
+        </w:rPr>
+        <w:t>n</w:t>
+      </w:r>
+      <w:r>
+        <w:rPr>
+          <w:rFonts w:cs="Helvetica"/>
+          <w:sz w:val="22"/>
+          <w:szCs w:val="30"/>
+        </w:rPr>
+        <w:t xml:space="preserve"> Aussagewert </w:t>
+      </w:r>
+      <w:r>
+        <w:rPr>
+          <w:rFonts w:cs="Helvetica"/>
+          <w:sz w:val="22"/>
+          <w:szCs w:val="30"/>
+        </w:rPr>
+        <w:t xml:space="preserve">unserer </w:t>
+      </w:r>
+      <w:r>
+        <w:rPr>
+          <w:rFonts w:cs="Helvetica"/>
+          <w:sz w:val="22"/>
+          <w:szCs w:val="30"/>
+        </w:rPr>
+        <w:t xml:space="preserve">Definition von </w:t>
+      </w:r>
+      <w:r>
+        <w:rPr>
+          <w:rFonts w:cs="Helvetica"/>
+          <w:sz w:val="22"/>
+          <w:szCs w:val="30"/>
+        </w:rPr>
+        <w:t>‚</w:t>
+      </w:r>
+      <w:r>
+        <w:rPr>
+          <w:rFonts w:cs="Helvetica"/>
+          <w:sz w:val="22"/>
+          <w:szCs w:val="30"/>
+        </w:rPr>
+        <w:t>Aussagequalität</w:t>
+      </w:r>
+      <w:r>
+        <w:rPr>
+          <w:rFonts w:cs="Helvetica"/>
+          <w:sz w:val="22"/>
+          <w:szCs w:val="30"/>
+        </w:rPr>
+        <w:t>’</w:t>
+      </w:r>
+      <w:r>
+        <w:rPr>
+          <w:rFonts w:cs="Helvetica"/>
+          <w:sz w:val="22"/>
+          <w:szCs w:val="30"/>
+        </w:rPr>
+        <w:t xml:space="preserve">. </w:t>
+      </w:r>
+      <w:ins w:id="129" w:author="Christoph Breser" w:date="2016-02-25T09:58:00Z">
+        <w:r>
+          <w:rPr>
+            <w:rFonts w:cs="Helvetica"/>
+            <w:sz w:val="22"/>
+            <w:szCs w:val="30"/>
+          </w:rPr>
+          <w:t>Bez</w:t>
+        </w:r>
+        <w:r>
+          <w:rPr>
+            <w:rFonts w:cs="Helvetica"/>
+            <w:sz w:val="22"/>
+            <w:szCs w:val="30"/>
+          </w:rPr>
+          <w:t>iehungen zu realen Objekten</w:t>
+        </w:r>
+      </w:ins>
+      <w:r>
+        <w:rPr>
+          <w:rFonts w:cs="Helvetica"/>
+          <w:sz w:val="22"/>
+          <w:szCs w:val="30"/>
+        </w:rPr>
+        <w:t xml:space="preserve"> </w:t>
+      </w:r>
+      <w:r>
+        <w:rPr>
+          <w:rFonts w:cs="Helvetica"/>
+          <w:sz w:val="22"/>
+          <w:szCs w:val="30"/>
+        </w:rPr>
+        <w:t>und Handlungen,</w:t>
+      </w:r>
+      <w:r>
+        <w:rPr>
+          <w:rFonts w:cs="Helvetica"/>
+          <w:sz w:val="22"/>
+          <w:szCs w:val="30"/>
+        </w:rPr>
+        <w:t xml:space="preserve"> die sich </w:t>
+      </w:r>
+      <w:ins w:id="130" w:author="Christoph Breser" w:date="2016-02-25T09:58:00Z">
+        <w:r>
+          <w:rPr>
+            <w:rFonts w:cs="Helvetica"/>
+            <w:sz w:val="22"/>
+            <w:szCs w:val="30"/>
+          </w:rPr>
+          <w:t xml:space="preserve">außerhalb </w:t>
+        </w:r>
+      </w:ins>
+      <w:r>
+        <w:rPr>
+          <w:rFonts w:cs="Helvetica"/>
+          <w:sz w:val="22"/>
+          <w:szCs w:val="30"/>
+        </w:rPr>
+        <w:t xml:space="preserve">des </w:t>
+      </w:r>
+      <w:ins w:id="131" w:author="Christoph Breser" w:date="2016-02-25T09:58:00Z">
+        <w:r>
+          <w:rPr>
+            <w:rFonts w:cs="Helvetica"/>
+            <w:sz w:val="22"/>
+            <w:szCs w:val="30"/>
+          </w:rPr>
+          <w:t>Archiv</w:t>
+        </w:r>
+      </w:ins>
+      <w:r>
+        <w:rPr>
+          <w:rFonts w:cs="Helvetica"/>
+          <w:sz w:val="22"/>
+          <w:szCs w:val="30"/>
+        </w:rPr>
+        <w:t>s</w:t>
+      </w:r>
+      <w:ins w:id="132" w:author="Christoph Breser" w:date="2016-02-25T09:58:00Z">
+        <w:r>
+          <w:rPr>
+            <w:rFonts w:cs="Helvetica"/>
+            <w:sz w:val="22"/>
+            <w:szCs w:val="30"/>
+          </w:rPr>
+          <w:t xml:space="preserve"> </w:t>
+        </w:r>
+      </w:ins>
+      <w:r>
+        <w:rPr>
+          <w:rFonts w:cs="Helvetica"/>
+          <w:sz w:val="22"/>
+          <w:szCs w:val="30"/>
+        </w:rPr>
+        <w:t xml:space="preserve">befinden bzw. ereigneten, sind </w:t>
+      </w:r>
+      <w:r>
+        <w:rPr>
+          <w:rFonts w:cs="Helvetica"/>
+          <w:sz w:val="22"/>
+          <w:szCs w:val="30"/>
+        </w:rPr>
+        <w:t xml:space="preserve">in </w:t>
+      </w:r>
+      <w:ins w:id="133" w:author="Christoph Breser" w:date="2016-02-25T09:58:00Z">
+        <w:r>
+          <w:rPr>
+            <w:rFonts w:cs="Helvetica"/>
+            <w:sz w:val="22"/>
+            <w:szCs w:val="30"/>
+          </w:rPr>
+          <w:t xml:space="preserve">Erweiterung </w:t>
+        </w:r>
+        <w:r>
+          <w:rPr>
+            <w:rFonts w:cs="Helvetica"/>
+            <w:sz w:val="22"/>
+            <w:szCs w:val="30"/>
+          </w:rPr>
+          <w:t>der Verdichtung</w:t>
+        </w:r>
+        <w:r>
+          <w:rPr>
+            <w:rFonts w:cs="Helvetica"/>
+            <w:sz w:val="22"/>
+            <w:szCs w:val="30"/>
+          </w:rPr>
+          <w:t xml:space="preserve"> v</w:t>
+        </w:r>
+        <w:r>
+          <w:rPr>
+            <w:rFonts w:cs="Helvetica"/>
+            <w:sz w:val="22"/>
+            <w:szCs w:val="30"/>
+          </w:rPr>
+          <w:t xml:space="preserve">on </w:t>
+        </w:r>
+      </w:ins>
+      <w:r>
+        <w:rPr>
+          <w:rFonts w:cs="Helvetica"/>
+          <w:sz w:val="22"/>
+          <w:szCs w:val="30"/>
+        </w:rPr>
+        <w:t xml:space="preserve">Einzelaussagen (Eigenschaften) </w:t>
+      </w:r>
       <w:ins w:id="134" w:author="Christoph Breser" w:date="2016-02-25T09:58:00Z">
         <w:r>
           <w:rPr>
@@ -9483,7 +9502,7 @@
             <w:sz w:val="22"/>
             <w:szCs w:val="30"/>
           </w:rPr>
-          <w:t xml:space="preserve">Archivquelle </w:t>
+          <w:t>zu sehen</w:t>
         </w:r>
       </w:ins>
       <w:r>
@@ -9492,7 +9511,23 @@
           <w:sz w:val="22"/>
           <w:szCs w:val="30"/>
         </w:rPr>
-        <w:t xml:space="preserve">mit </w:t>
+        <w:t xml:space="preserve"> und werden </w:t>
+      </w:r>
+      <w:r>
+        <w:rPr>
+          <w:rFonts w:cs="Helvetica"/>
+          <w:sz w:val="22"/>
+          <w:szCs w:val="30"/>
+        </w:rPr>
+        <w:t xml:space="preserve">dementsprechend </w:t>
+      </w:r>
+      <w:r>
+        <w:rPr>
+          <w:rFonts w:cs="Helvetica"/>
+          <w:sz w:val="22"/>
+          <w:szCs w:val="30"/>
+        </w:rPr>
+        <w:t xml:space="preserve">behandelt, </w:t>
       </w:r>
       <w:ins w:id="135" w:author="Christoph Breser" w:date="2016-02-25T09:58:00Z">
         <w:r>
@@ -9501,7 +9536,15 @@
             <w:sz w:val="22"/>
             <w:szCs w:val="30"/>
           </w:rPr>
-          <w:t>Wissensbereichen</w:t>
+          <w:t xml:space="preserve">wie sie </w:t>
+        </w:r>
+        <w:r>
+          <w:rPr>
+            <w:rFonts w:cs="Helvetica"/>
+            <w:sz w:val="22"/>
+            <w:szCs w:val="30"/>
+          </w:rPr>
+          <w:t xml:space="preserve">bereits </w:t>
         </w:r>
       </w:ins>
       <w:r>
@@ -9510,103 +9553,7 @@
           <w:sz w:val="22"/>
           <w:szCs w:val="30"/>
         </w:rPr>
-        <w:t>,</w:t>
-      </w:r>
-      <w:r>
-        <w:rPr>
-          <w:rFonts w:cs="Helvetica"/>
-          <w:sz w:val="22"/>
-          <w:szCs w:val="30"/>
-        </w:rPr>
-        <w:t xml:space="preserve"> die sich außerha</w:t>
-      </w:r>
-      <w:r>
-        <w:rPr>
-          <w:rFonts w:cs="Helvetica"/>
-          <w:sz w:val="22"/>
-          <w:szCs w:val="30"/>
-        </w:rPr>
-        <w:t>lb des Archivs befinden, stellt</w:t>
-      </w:r>
-      <w:r>
-        <w:rPr>
-          <w:rFonts w:cs="Helvetica"/>
-          <w:sz w:val="22"/>
-          <w:szCs w:val="30"/>
-        </w:rPr>
-        <w:t xml:space="preserve"> den</w:t>
-      </w:r>
-      <w:r>
-        <w:rPr>
-          <w:rFonts w:cs="Helvetica"/>
-          <w:sz w:val="22"/>
-          <w:szCs w:val="30"/>
-        </w:rPr>
-        <w:t xml:space="preserve"> dritte</w:t>
-      </w:r>
-      <w:r>
-        <w:rPr>
-          <w:rFonts w:cs="Helvetica"/>
-          <w:sz w:val="22"/>
-          <w:szCs w:val="30"/>
-        </w:rPr>
-        <w:t>n</w:t>
-      </w:r>
-      <w:r>
-        <w:rPr>
-          <w:rFonts w:cs="Helvetica"/>
-          <w:sz w:val="22"/>
-          <w:szCs w:val="30"/>
-        </w:rPr>
-        <w:t xml:space="preserve"> Aussagewert </w:t>
-      </w:r>
-      <w:r>
-        <w:rPr>
-          <w:rFonts w:cs="Helvetica"/>
-          <w:sz w:val="22"/>
-          <w:szCs w:val="30"/>
-        </w:rPr>
-        <w:t xml:space="preserve">unserer </w:t>
-      </w:r>
-      <w:r>
-        <w:rPr>
-          <w:rFonts w:cs="Helvetica"/>
-          <w:sz w:val="22"/>
-          <w:szCs w:val="30"/>
-        </w:rPr>
-        <w:t xml:space="preserve">Definition von </w:t>
-      </w:r>
-      <w:r>
-        <w:rPr>
-          <w:rFonts w:cs="Helvetica"/>
-          <w:sz w:val="22"/>
-          <w:szCs w:val="30"/>
-        </w:rPr>
-        <w:t>‚</w:t>
-      </w:r>
-      <w:r>
-        <w:rPr>
-          <w:rFonts w:cs="Helvetica"/>
-          <w:sz w:val="22"/>
-          <w:szCs w:val="30"/>
-        </w:rPr>
-        <w:t>Aussagequalität</w:t>
-      </w:r>
-      <w:r>
-        <w:rPr>
-          <w:rFonts w:cs="Helvetica"/>
-          <w:sz w:val="22"/>
-          <w:szCs w:val="30"/>
-        </w:rPr>
-        <w:t>’</w:t>
-      </w:r>
-      <w:r>
-        <w:rPr>
-          <w:rFonts w:cs="Helvetica"/>
-          <w:sz w:val="22"/>
-          <w:szCs w:val="30"/>
-        </w:rPr>
-        <w:t xml:space="preserve">. </w:t>
+        <w:t xml:space="preserve">innerhalb des Archivs </w:t>
       </w:r>
       <w:ins w:id="136" w:author="Christoph Breser" w:date="2016-02-25T09:58:00Z">
         <w:r>
@@ -9615,15 +9562,65 @@
             <w:sz w:val="22"/>
             <w:szCs w:val="30"/>
           </w:rPr>
-          <w:t>Bez</w:t>
-        </w:r>
+          <w:t xml:space="preserve">anhand </w:t>
+        </w:r>
+      </w:ins>
+      <w:r>
+        <w:rPr>
+          <w:rFonts w:cs="Helvetica"/>
+          <w:sz w:val="22"/>
+          <w:szCs w:val="30"/>
+        </w:rPr>
+        <w:t xml:space="preserve">einer Archivquelle </w:t>
+      </w:r>
+      <w:ins w:id="137" w:author="Christoph Breser" w:date="2016-02-25T09:58:00Z">
         <w:r>
           <w:rPr>
             <w:rFonts w:cs="Helvetica"/>
             <w:sz w:val="22"/>
             <w:szCs w:val="30"/>
           </w:rPr>
-          <w:t>iehungen zu realen Objekten</w:t>
+          <w:t>(</w:t>
+        </w:r>
+        <w:r>
+          <w:rPr>
+            <w:rFonts w:cs="Helvetica"/>
+            <w:sz w:val="22"/>
+            <w:szCs w:val="30"/>
+          </w:rPr>
+          <w:t>2. I. a)</w:t>
+        </w:r>
+        <w:r>
+          <w:rPr>
+            <w:rFonts w:cs="Helvetica"/>
+            <w:sz w:val="22"/>
+            <w:szCs w:val="30"/>
+          </w:rPr>
+          <w:t>,</w:t>
+        </w:r>
+        <w:r>
+          <w:rPr>
+            <w:rFonts w:cs="Helvetica"/>
+            <w:sz w:val="22"/>
+            <w:szCs w:val="30"/>
+          </w:rPr>
+          <w:t xml:space="preserve"> </w:t>
+        </w:r>
+        <w:r>
+          <w:rPr>
+            <w:rFonts w:cs="Helvetica"/>
+            <w:sz w:val="22"/>
+            <w:szCs w:val="30"/>
+          </w:rPr>
+          <w:t xml:space="preserve">sowie </w:t>
+        </w:r>
+        <w:r>
+          <w:rPr>
+            <w:rFonts w:cs="Helvetica"/>
+            <w:sz w:val="22"/>
+            <w:szCs w:val="30"/>
+          </w:rPr>
+          <w:t xml:space="preserve">anhand mehrerer Archivquellen </w:t>
         </w:r>
       </w:ins>
       <w:r>
@@ -9632,265 +9629,9 @@
           <w:sz w:val="22"/>
           <w:szCs w:val="30"/>
         </w:rPr>
-        <w:t xml:space="preserve"> </w:t>
-      </w:r>
-      <w:r>
-        <w:rPr>
-          <w:rFonts w:cs="Helvetica"/>
-          <w:sz w:val="22"/>
-          <w:szCs w:val="30"/>
-        </w:rPr>
-        <w:t>und Handlungen,</w:t>
-      </w:r>
-      <w:r>
-        <w:rPr>
-          <w:rFonts w:cs="Helvetica"/>
-          <w:sz w:val="22"/>
-          <w:szCs w:val="30"/>
-        </w:rPr>
-        <w:t xml:space="preserve"> die sich </w:t>
-      </w:r>
-      <w:ins w:id="137" w:author="Christoph Breser" w:date="2016-02-25T09:58:00Z">
-        <w:r>
-          <w:rPr>
-            <w:rFonts w:cs="Helvetica"/>
-            <w:sz w:val="22"/>
-            <w:szCs w:val="30"/>
-          </w:rPr>
-          <w:t xml:space="preserve">außerhalb </w:t>
-        </w:r>
-      </w:ins>
-      <w:r>
-        <w:rPr>
-          <w:rFonts w:cs="Helvetica"/>
-          <w:sz w:val="22"/>
-          <w:szCs w:val="30"/>
-        </w:rPr>
-        <w:t xml:space="preserve">des </w:t>
+        <w:t xml:space="preserve">zueinander </w:t>
       </w:r>
       <w:ins w:id="138" w:author="Christoph Breser" w:date="2016-02-25T09:58:00Z">
-        <w:r>
-          <w:rPr>
-            <w:rFonts w:cs="Helvetica"/>
-            <w:sz w:val="22"/>
-            <w:szCs w:val="30"/>
-          </w:rPr>
-          <w:t>Archiv</w:t>
-        </w:r>
-      </w:ins>
-      <w:r>
-        <w:rPr>
-          <w:rFonts w:cs="Helvetica"/>
-          <w:sz w:val="22"/>
-          <w:szCs w:val="30"/>
-        </w:rPr>
-        <w:t>s</w:t>
-      </w:r>
-      <w:ins w:id="139" w:author="Christoph Breser" w:date="2016-02-25T09:58:00Z">
-        <w:r>
-          <w:rPr>
-            <w:rFonts w:cs="Helvetica"/>
-            <w:sz w:val="22"/>
-            <w:szCs w:val="30"/>
-          </w:rPr>
-          <w:t xml:space="preserve"> </w:t>
-        </w:r>
-      </w:ins>
-      <w:r>
-        <w:rPr>
-          <w:rFonts w:cs="Helvetica"/>
-          <w:sz w:val="22"/>
-          <w:szCs w:val="30"/>
-        </w:rPr>
-        <w:t xml:space="preserve">befinden bzw. ereigneten, sind </w:t>
-      </w:r>
-      <w:r>
-        <w:rPr>
-          <w:rFonts w:cs="Helvetica"/>
-          <w:sz w:val="22"/>
-          <w:szCs w:val="30"/>
-        </w:rPr>
-        <w:t xml:space="preserve">in </w:t>
-      </w:r>
-      <w:ins w:id="140" w:author="Christoph Breser" w:date="2016-02-25T09:58:00Z">
-        <w:r>
-          <w:rPr>
-            <w:rFonts w:cs="Helvetica"/>
-            <w:sz w:val="22"/>
-            <w:szCs w:val="30"/>
-          </w:rPr>
-          <w:t xml:space="preserve">Erweiterung </w:t>
-        </w:r>
-        <w:r>
-          <w:rPr>
-            <w:rFonts w:cs="Helvetica"/>
-            <w:sz w:val="22"/>
-            <w:szCs w:val="30"/>
-          </w:rPr>
-          <w:t>der Verdichtung</w:t>
-        </w:r>
-        <w:r>
-          <w:rPr>
-            <w:rFonts w:cs="Helvetica"/>
-            <w:sz w:val="22"/>
-            <w:szCs w:val="30"/>
-          </w:rPr>
-          <w:t xml:space="preserve"> v</w:t>
-        </w:r>
-        <w:r>
-          <w:rPr>
-            <w:rFonts w:cs="Helvetica"/>
-            <w:sz w:val="22"/>
-            <w:szCs w:val="30"/>
-          </w:rPr>
-          <w:t xml:space="preserve">on </w:t>
-        </w:r>
-      </w:ins>
-      <w:r>
-        <w:rPr>
-          <w:rFonts w:cs="Helvetica"/>
-          <w:sz w:val="22"/>
-          <w:szCs w:val="30"/>
-        </w:rPr>
-        <w:t xml:space="preserve">Einzelaussagen (Eigenschaften) </w:t>
-      </w:r>
-      <w:ins w:id="141" w:author="Christoph Breser" w:date="2016-02-25T09:58:00Z">
-        <w:r>
-          <w:rPr>
-            <w:rFonts w:cs="Helvetica"/>
-            <w:sz w:val="22"/>
-            <w:szCs w:val="30"/>
-          </w:rPr>
-          <w:t>zu sehen</w:t>
-        </w:r>
-      </w:ins>
-      <w:r>
-        <w:rPr>
-          <w:rFonts w:cs="Helvetica"/>
-          <w:sz w:val="22"/>
-          <w:szCs w:val="30"/>
-        </w:rPr>
-        <w:t xml:space="preserve"> und werden </w:t>
-      </w:r>
-      <w:r>
-        <w:rPr>
-          <w:rFonts w:cs="Helvetica"/>
-          <w:sz w:val="22"/>
-          <w:szCs w:val="30"/>
-        </w:rPr>
-        <w:t xml:space="preserve">dementsprechend </w:t>
-      </w:r>
-      <w:r>
-        <w:rPr>
-          <w:rFonts w:cs="Helvetica"/>
-          <w:sz w:val="22"/>
-          <w:szCs w:val="30"/>
-        </w:rPr>
-        <w:t xml:space="preserve">behandelt, </w:t>
-      </w:r>
-      <w:ins w:id="142" w:author="Christoph Breser" w:date="2016-02-25T09:58:00Z">
-        <w:r>
-          <w:rPr>
-            <w:rFonts w:cs="Helvetica"/>
-            <w:sz w:val="22"/>
-            <w:szCs w:val="30"/>
-          </w:rPr>
-          <w:t xml:space="preserve">wie sie </w:t>
-        </w:r>
-        <w:r>
-          <w:rPr>
-            <w:rFonts w:cs="Helvetica"/>
-            <w:sz w:val="22"/>
-            <w:szCs w:val="30"/>
-          </w:rPr>
-          <w:t xml:space="preserve">bereits </w:t>
-        </w:r>
-      </w:ins>
-      <w:r>
-        <w:rPr>
-          <w:rFonts w:cs="Helvetica"/>
-          <w:sz w:val="22"/>
-          <w:szCs w:val="30"/>
-        </w:rPr>
-        <w:t xml:space="preserve">innerhalb des Archivs </w:t>
-      </w:r>
-      <w:ins w:id="143" w:author="Christoph Breser" w:date="2016-02-25T09:58:00Z">
-        <w:r>
-          <w:rPr>
-            <w:rFonts w:cs="Helvetica"/>
-            <w:sz w:val="22"/>
-            <w:szCs w:val="30"/>
-          </w:rPr>
-          <w:t xml:space="preserve">anhand </w:t>
-        </w:r>
-      </w:ins>
-      <w:r>
-        <w:rPr>
-          <w:rFonts w:cs="Helvetica"/>
-          <w:sz w:val="22"/>
-          <w:szCs w:val="30"/>
-        </w:rPr>
-        <w:t xml:space="preserve">einer Archivquelle </w:t>
-      </w:r>
-      <w:ins w:id="144" w:author="Christoph Breser" w:date="2016-02-25T09:58:00Z">
-        <w:r>
-          <w:rPr>
-            <w:rFonts w:cs="Helvetica"/>
-            <w:sz w:val="22"/>
-            <w:szCs w:val="30"/>
-          </w:rPr>
-          <w:t>(</w:t>
-        </w:r>
-        <w:r>
-          <w:rPr>
-            <w:rFonts w:cs="Helvetica"/>
-            <w:sz w:val="22"/>
-            <w:szCs w:val="30"/>
-          </w:rPr>
-          <w:t>2. I. a)</w:t>
-        </w:r>
-        <w:r>
-          <w:rPr>
-            <w:rFonts w:cs="Helvetica"/>
-            <w:sz w:val="22"/>
-            <w:szCs w:val="30"/>
-          </w:rPr>
-          <w:t>,</w:t>
-        </w:r>
-        <w:r>
-          <w:rPr>
-            <w:rFonts w:cs="Helvetica"/>
-            <w:sz w:val="22"/>
-            <w:szCs w:val="30"/>
-          </w:rPr>
-          <w:t xml:space="preserve"> </w:t>
-        </w:r>
-        <w:r>
-          <w:rPr>
-            <w:rFonts w:cs="Helvetica"/>
-            <w:sz w:val="22"/>
-            <w:szCs w:val="30"/>
-          </w:rPr>
-          <w:t xml:space="preserve">sowie </w:t>
-        </w:r>
-        <w:r>
-          <w:rPr>
-            <w:rFonts w:cs="Helvetica"/>
-            <w:sz w:val="22"/>
-            <w:szCs w:val="30"/>
-          </w:rPr>
-          <w:t xml:space="preserve">anhand mehrerer Archivquellen </w:t>
-        </w:r>
-      </w:ins>
-      <w:r>
-        <w:rPr>
-          <w:rFonts w:cs="Helvetica"/>
-          <w:sz w:val="22"/>
-          <w:szCs w:val="30"/>
-        </w:rPr>
-        <w:t xml:space="preserve">zueinander </w:t>
-      </w:r>
-      <w:ins w:id="145" w:author="Christoph Breser" w:date="2016-02-25T09:58:00Z">
         <w:r>
           <w:rPr>
             <w:rFonts w:cs="Helvetica"/>
@@ -9939,7 +9680,7 @@
         </w:rPr>
         <w:t xml:space="preserve">Es </w:t>
       </w:r>
-      <w:ins w:id="146" w:author="Christoph Breser" w:date="2016-02-25T09:58:00Z">
+      <w:ins w:id="139" w:author="Christoph Breser" w:date="2016-02-25T09:58:00Z">
         <w:r>
           <w:rPr>
             <w:rFonts w:cs="Helvetica"/>
@@ -9957,7 +9698,7 @@
         </w:rPr>
         <w:t xml:space="preserve">dabei </w:t>
       </w:r>
-      <w:ins w:id="147" w:author="Christoph Breser" w:date="2016-02-25T09:58:00Z">
+      <w:ins w:id="140" w:author="Christoph Breser" w:date="2016-02-25T09:58:00Z">
         <w:r>
           <w:rPr>
             <w:rFonts w:cs="Helvetica"/>
@@ -9991,7 +9732,7 @@
         </w:rPr>
         <w:t xml:space="preserve">zu treffen, deren </w:t>
       </w:r>
-      <w:ins w:id="148" w:author="Christoph Breser" w:date="2016-02-25T09:58:00Z">
+      <w:ins w:id="141" w:author="Christoph Breser" w:date="2016-02-25T09:58:00Z">
         <w:r>
           <w:rPr>
             <w:rFonts w:cs="Helvetica"/>
@@ -10009,7 +9750,7 @@
         </w:rPr>
         <w:t xml:space="preserve">e </w:t>
       </w:r>
-      <w:ins w:id="149" w:author="Christoph Breser" w:date="2016-02-25T09:58:00Z">
+      <w:ins w:id="142" w:author="Christoph Breser" w:date="2016-02-25T09:58:00Z">
         <w:r>
           <w:rPr>
             <w:rFonts w:cs="Helvetica"/>
@@ -10027,7 +9768,7 @@
         </w:rPr>
         <w:t xml:space="preserve">jedoch </w:t>
       </w:r>
-      <w:ins w:id="150" w:author="Christoph Breser" w:date="2016-02-25T09:58:00Z">
+      <w:ins w:id="143" w:author="Christoph Breser" w:date="2016-02-25T09:58:00Z">
         <w:r>
           <w:rPr>
             <w:rFonts w:cs="Helvetica"/>
@@ -10339,7 +10080,7 @@
         </w:rPr>
         <w:t xml:space="preserve">(materielle) </w:t>
       </w:r>
-      <w:ins w:id="151" w:author="Christoph Breser" w:date="2016-02-25T09:58:00Z">
+      <w:ins w:id="144" w:author="Christoph Breser" w:date="2016-02-25T09:58:00Z">
         <w:r>
           <w:rPr>
             <w:rFonts w:cs="Helvetica"/>
@@ -10357,7 +10098,7 @@
         </w:rPr>
         <w:t xml:space="preserve">, </w:t>
       </w:r>
-      <w:ins w:id="152" w:author="Christoph Breser" w:date="2016-02-25T09:58:00Z">
+      <w:ins w:id="145" w:author="Christoph Breser" w:date="2016-02-25T09:58:00Z">
         <w:r>
           <w:rPr>
             <w:rFonts w:cs="Helvetica"/>
@@ -10515,7 +10256,7 @@
         </w:rPr>
         <w:t xml:space="preserve">gedankliche </w:t>
       </w:r>
-      <w:ins w:id="153" w:author="Christoph Breser" w:date="2016-02-25T09:58:00Z">
+      <w:ins w:id="146" w:author="Christoph Breser" w:date="2016-02-25T09:58:00Z">
         <w:r>
           <w:rPr>
             <w:rFonts w:cs="Helvetica"/>
@@ -10541,7 +10282,7 @@
         </w:rPr>
         <w:t xml:space="preserve">, </w:t>
       </w:r>
-      <w:ins w:id="154" w:author="Christoph Breser" w:date="2016-02-25T09:58:00Z">
+      <w:ins w:id="147" w:author="Christoph Breser" w:date="2016-02-25T09:58:00Z">
         <w:r>
           <w:rPr>
             <w:rFonts w:cs="Helvetica"/>
@@ -10560,7 +10301,7 @@
         </w:rPr>
         <w:t>(</w:t>
       </w:r>
-      <w:ins w:id="155" w:author="Christoph Breser" w:date="2016-02-25T09:58:00Z">
+      <w:ins w:id="148" w:author="Christoph Breser" w:date="2016-02-25T09:58:00Z">
         <w:r>
           <w:rPr>
             <w:rFonts w:cs="Helvetica"/>
@@ -10580,7 +10321,7 @@
         </w:rPr>
         <w:t>-)I</w:t>
       </w:r>
-      <w:ins w:id="156" w:author="Christoph Breser" w:date="2016-02-25T09:58:00Z">
+      <w:ins w:id="149" w:author="Christoph Breser" w:date="2016-02-25T09:58:00Z">
         <w:r>
           <w:rPr>
             <w:rFonts w:cs="Helvetica"/>
@@ -10599,7 +10340,7 @@
         </w:rPr>
         <w:t xml:space="preserve">, </w:t>
       </w:r>
-      <w:ins w:id="157" w:author="Christoph Breser" w:date="2016-02-25T09:58:00Z">
+      <w:ins w:id="150" w:author="Christoph Breser" w:date="2016-02-25T09:58:00Z">
         <w:r>
           <w:rPr>
             <w:rFonts w:cs="Helvetica"/>
@@ -10634,7 +10375,7 @@
         </w:rPr>
         <w:t xml:space="preserve">oder </w:t>
       </w:r>
-      <w:ins w:id="158" w:author="Christoph Breser" w:date="2016-02-25T09:58:00Z">
+      <w:ins w:id="151" w:author="Christoph Breser" w:date="2016-02-25T09:58:00Z">
         <w:r>
           <w:rPr>
             <w:rFonts w:cs="Helvetica"/>
@@ -10652,7 +10393,7 @@
         </w:rPr>
         <w:t xml:space="preserve">als </w:t>
       </w:r>
-      <w:ins w:id="159" w:author="Christoph Breser" w:date="2016-02-25T09:58:00Z">
+      <w:ins w:id="152" w:author="Christoph Breser" w:date="2016-02-25T09:58:00Z">
         <w:r>
           <w:rPr>
             <w:rFonts w:cs="Helvetica"/>
@@ -10671,7 +10412,7 @@
         </w:rPr>
         <w:t xml:space="preserve">bzw. </w:t>
       </w:r>
-      <w:ins w:id="160" w:author="Christoph Breser" w:date="2016-02-25T09:58:00Z">
+      <w:ins w:id="153" w:author="Christoph Breser" w:date="2016-02-25T09:58:00Z">
         <w:r>
           <w:rPr>
             <w:rFonts w:cs="Helvetica"/>
@@ -10783,7 +10524,7 @@
         <w:spacing w:after="0"/>
         <w:jc w:val="both"/>
         <w:rPr>
-          <w:ins w:id="161" w:author="Christoph Breser" w:date="2016-02-25T09:58:00Z"/>
+          <w:ins w:id="154" w:author="Christoph Breser" w:date="2016-02-25T09:58:00Z"/>
           <w:rFonts w:cs="Helvetica"/>
           <w:sz w:val="22"/>
           <w:szCs w:val="30"/>
@@ -10813,7 +10554,7 @@
         </w:rPr>
         <w:t>Das zuvor angeführte Beispiel des Skizzenblattes enthielt kaum qualitative Informationen</w:t>
       </w:r>
-      <w:ins w:id="162" w:author="Christoph Breser" w:date="2016-02-25T09:58:00Z">
+      <w:ins w:id="155" w:author="Christoph Breser" w:date="2016-02-25T09:58:00Z">
         <w:r>
           <w:rPr>
             <w:rFonts w:cs="Helvetica"/>
@@ -10891,7 +10632,7 @@
         </w:rPr>
         <w:t xml:space="preserve"> </w:t>
       </w:r>
-      <w:ins w:id="163" w:author="Christoph Breser" w:date="2016-02-25T09:58:00Z">
+      <w:ins w:id="156" w:author="Christoph Breser" w:date="2016-02-25T09:58:00Z">
         <w:r>
           <w:rPr>
             <w:rFonts w:cs="Helvetica"/>
@@ -10966,7 +10707,7 @@
         </w:rPr>
         <w:t xml:space="preserve">) </w:t>
       </w:r>
-      <w:ins w:id="164" w:author="Christoph Breser" w:date="2016-02-25T09:58:00Z">
+      <w:ins w:id="157" w:author="Christoph Breser" w:date="2016-02-25T09:58:00Z">
         <w:r>
           <w:rPr>
             <w:rFonts w:cs="Helvetica"/>
@@ -10984,7 +10725,7 @@
         </w:rPr>
         <w:t xml:space="preserve">konkrete </w:t>
       </w:r>
-      <w:ins w:id="165" w:author="Christoph Breser" w:date="2016-02-25T09:58:00Z">
+      <w:ins w:id="158" w:author="Christoph Breser" w:date="2016-02-25T09:58:00Z">
         <w:r>
           <w:rPr>
             <w:rFonts w:cs="Helvetica"/>
@@ -11018,7 +10759,7 @@
         </w:rPr>
         <w:t>.</w:t>
       </w:r>
-      <w:ins w:id="166" w:author="Christoph Breser" w:date="2016-02-25T09:58:00Z">
+      <w:ins w:id="159" w:author="Christoph Breser" w:date="2016-02-25T09:58:00Z">
         <w:r>
           <w:rPr>
             <w:rFonts w:cs="Helvetica"/>
@@ -11052,7 +10793,7 @@
         </w:rPr>
         <w:t xml:space="preserve">im </w:t>
       </w:r>
-      <w:ins w:id="167" w:author="Christoph Breser" w:date="2016-02-25T09:58:00Z">
+      <w:ins w:id="160" w:author="Christoph Breser" w:date="2016-02-25T09:58:00Z">
         <w:r>
           <w:rPr>
             <w:rFonts w:cs="Helvetica"/>
@@ -11070,7 +10811,7 @@
         </w:rPr>
         <w:t xml:space="preserve">Archiv </w:t>
       </w:r>
-      <w:ins w:id="168" w:author="Christoph Breser" w:date="2016-02-25T09:58:00Z">
+      <w:ins w:id="161" w:author="Christoph Breser" w:date="2016-02-25T09:58:00Z">
         <w:r>
           <w:rPr>
             <w:rFonts w:cs="Helvetica"/>
@@ -11096,7 +10837,7 @@
         </w:rPr>
         <w:t>Erkenntnisp</w:t>
       </w:r>
-      <w:ins w:id="169" w:author="Christoph Breser" w:date="2016-02-25T09:58:00Z">
+      <w:ins w:id="162" w:author="Christoph Breser" w:date="2016-02-25T09:58:00Z">
         <w:r>
           <w:rPr>
             <w:rFonts w:cs="Helvetica"/>
@@ -11130,7 +10871,7 @@
         </w:rPr>
         <w:t xml:space="preserve">nicht mehr nur auf die Zusammenführung </w:t>
       </w:r>
-      <w:ins w:id="170" w:author="Christoph Breser" w:date="2016-02-25T09:58:00Z">
+      <w:ins w:id="163" w:author="Christoph Breser" w:date="2016-02-25T09:58:00Z">
         <w:r>
           <w:rPr>
             <w:rFonts w:cs="Helvetica"/>
@@ -11204,7 +10945,7 @@
         </w:rPr>
         <w:t xml:space="preserve">, sondern bezog sich </w:t>
       </w:r>
-      <w:ins w:id="171" w:author="Christoph Breser" w:date="2016-02-25T09:58:00Z">
+      <w:ins w:id="164" w:author="Christoph Breser" w:date="2016-02-25T09:58:00Z">
         <w:r>
           <w:rPr>
             <w:rFonts w:cs="Helvetica"/>
@@ -11310,7 +11051,7 @@
         </w:rPr>
         <w:t xml:space="preserve"> in der Toskana</w:t>
       </w:r>
-      <w:ins w:id="172" w:author="Christoph Breser" w:date="2016-02-25T09:58:00Z">
+      <w:ins w:id="165" w:author="Christoph Breser" w:date="2016-02-25T09:58:00Z">
         <w:r>
           <w:rPr>
             <w:rFonts w:cs="Helvetica"/>
@@ -11330,7 +11071,7 @@
         <w:spacing w:after="0"/>
         <w:jc w:val="both"/>
         <w:rPr>
-          <w:ins w:id="173" w:author="Christoph Breser" w:date="2016-02-25T09:58:00Z"/>
+          <w:ins w:id="166" w:author="Christoph Breser" w:date="2016-02-25T09:58:00Z"/>
           <w:rFonts w:cs="Helvetica"/>
           <w:sz w:val="22"/>
           <w:szCs w:val="30"/>
@@ -11346,7 +11087,7 @@
         <w:spacing w:after="0"/>
         <w:jc w:val="both"/>
         <w:rPr>
-          <w:ins w:id="174" w:author="Christoph Breser" w:date="2016-02-25T09:58:00Z"/>
+          <w:ins w:id="167" w:author="Christoph Breser" w:date="2016-02-25T09:58:00Z"/>
           <w:rFonts w:cs="Helvetica"/>
           <w:sz w:val="22"/>
           <w:szCs w:val="30"/>
@@ -11360,6 +11101,212 @@
         </w:rPr>
         <w:t xml:space="preserve">Die </w:t>
       </w:r>
+      <w:ins w:id="168" w:author="Christoph Breser" w:date="2016-02-25T09:58:00Z">
+        <w:r>
+          <w:rPr>
+            <w:rFonts w:cs="Helvetica"/>
+            <w:sz w:val="22"/>
+            <w:szCs w:val="30"/>
+          </w:rPr>
+          <w:t xml:space="preserve">Beobachtung </w:t>
+        </w:r>
+        <w:r>
+          <w:rPr>
+            <w:rFonts w:cs="Helvetica"/>
+            <w:sz w:val="22"/>
+            <w:szCs w:val="30"/>
+          </w:rPr>
+          <w:t xml:space="preserve">von </w:t>
+        </w:r>
+        <w:r>
+          <w:rPr>
+            <w:rFonts w:cs="Helvetica"/>
+            <w:sz w:val="22"/>
+            <w:szCs w:val="30"/>
+          </w:rPr>
+          <w:t>Wahrnehmungs- und Erkenntnisprozess</w:t>
+        </w:r>
+        <w:r>
+          <w:rPr>
+            <w:rFonts w:cs="Helvetica"/>
+            <w:sz w:val="22"/>
+            <w:szCs w:val="30"/>
+          </w:rPr>
+          <w:t>e</w:t>
+        </w:r>
+      </w:ins>
+      <w:r>
+        <w:rPr>
+          <w:rFonts w:cs="Helvetica"/>
+          <w:sz w:val="22"/>
+          <w:szCs w:val="30"/>
+        </w:rPr>
+        <w:t>n</w:t>
+      </w:r>
+      <w:ins w:id="169" w:author="Christoph Breser" w:date="2016-02-25T09:58:00Z">
+        <w:r>
+          <w:rPr>
+            <w:rFonts w:cs="Helvetica"/>
+            <w:sz w:val="22"/>
+            <w:szCs w:val="30"/>
+          </w:rPr>
+          <w:t xml:space="preserve"> im Umgang mit Archivquelle</w:t>
+        </w:r>
+        <w:r>
+          <w:rPr>
+            <w:rFonts w:cs="Helvetica"/>
+            <w:sz w:val="22"/>
+            <w:szCs w:val="30"/>
+          </w:rPr>
+          <w:t>n</w:t>
+        </w:r>
+        <w:r>
+          <w:rPr>
+            <w:rFonts w:cs="Helvetica"/>
+            <w:sz w:val="22"/>
+            <w:szCs w:val="30"/>
+          </w:rPr>
+          <w:t xml:space="preserve"> </w:t>
+        </w:r>
+        <w:r>
+          <w:rPr>
+            <w:rFonts w:cs="Helvetica"/>
+            <w:sz w:val="22"/>
+            <w:szCs w:val="30"/>
+          </w:rPr>
+          <w:t>während des Forschungsprojektes</w:t>
+        </w:r>
+      </w:ins>
+      <w:r>
+        <w:rPr>
+          <w:rFonts w:cs="Helvetica"/>
+          <w:sz w:val="22"/>
+          <w:szCs w:val="30"/>
+        </w:rPr>
+        <w:t xml:space="preserve"> </w:t>
+      </w:r>
+      <w:ins w:id="170" w:author="Christoph Breser" w:date="2016-02-25T09:58:00Z">
+        <w:r>
+          <w:rPr>
+            <w:rFonts w:cs="Helvetica"/>
+            <w:sz w:val="22"/>
+            <w:szCs w:val="30"/>
+          </w:rPr>
+          <w:t>verdeutlichte</w:t>
+        </w:r>
+        <w:r>
+          <w:rPr>
+            <w:rFonts w:cs="Helvetica"/>
+            <w:sz w:val="22"/>
+            <w:szCs w:val="30"/>
+          </w:rPr>
+          <w:t xml:space="preserve">, </w:t>
+        </w:r>
+      </w:ins>
+      <w:r>
+        <w:rPr>
+          <w:rFonts w:cs="Helvetica"/>
+          <w:sz w:val="22"/>
+          <w:szCs w:val="30"/>
+        </w:rPr>
+        <w:t xml:space="preserve">dass der </w:t>
+      </w:r>
+      <w:ins w:id="171" w:author="Christoph Breser" w:date="2016-02-25T09:58:00Z">
+        <w:r>
+          <w:rPr>
+            <w:rFonts w:cs="Helvetica"/>
+            <w:sz w:val="22"/>
+            <w:szCs w:val="30"/>
+          </w:rPr>
+          <w:t xml:space="preserve">Wahrnehmungsradius </w:t>
+        </w:r>
+      </w:ins>
+      <w:r>
+        <w:rPr>
+          <w:rFonts w:cs="Helvetica"/>
+          <w:sz w:val="22"/>
+          <w:szCs w:val="30"/>
+        </w:rPr>
+        <w:t xml:space="preserve">– je nach Expertise – parallel </w:t>
+      </w:r>
+      <w:r>
+        <w:rPr>
+          <w:rFonts w:cs="Helvetica"/>
+          <w:sz w:val="22"/>
+          <w:szCs w:val="30"/>
+        </w:rPr>
+        <w:t xml:space="preserve">immer auch </w:t>
+      </w:r>
+      <w:ins w:id="172" w:author="Christoph Breser" w:date="2016-02-25T09:58:00Z">
+        <w:r>
+          <w:rPr>
+            <w:rFonts w:cs="Helvetica"/>
+            <w:sz w:val="22"/>
+            <w:szCs w:val="30"/>
+          </w:rPr>
+          <w:t xml:space="preserve">auf ontologisch </w:t>
+        </w:r>
+      </w:ins>
+      <w:r>
+        <w:rPr>
+          <w:rFonts w:cs="Helvetica"/>
+          <w:sz w:val="22"/>
+          <w:szCs w:val="30"/>
+        </w:rPr>
+        <w:t xml:space="preserve">fremde bzw. </w:t>
+      </w:r>
+      <w:ins w:id="173" w:author="Christoph Breser" w:date="2016-02-25T09:58:00Z">
+        <w:r>
+          <w:rPr>
+            <w:rFonts w:cs="Helvetica"/>
+            <w:sz w:val="22"/>
+            <w:szCs w:val="30"/>
+          </w:rPr>
+          <w:t>verfremdete Bereiche</w:t>
+        </w:r>
+        <w:r>
+          <w:rPr>
+            <w:rFonts w:cs="Helvetica"/>
+            <w:sz w:val="22"/>
+            <w:szCs w:val="30"/>
+          </w:rPr>
+          <w:t xml:space="preserve"> erweitert wird</w:t>
+        </w:r>
+      </w:ins>
+      <w:r>
+        <w:rPr>
+          <w:rFonts w:cs="Helvetica"/>
+          <w:sz w:val="22"/>
+          <w:szCs w:val="30"/>
+        </w:rPr>
+        <w:t>.</w:t>
+      </w:r>
+      <w:ins w:id="174" w:author="Christoph Breser" w:date="2016-02-25T09:58:00Z">
+        <w:r>
+          <w:rPr>
+            <w:rFonts w:cs="Helvetica"/>
+            <w:sz w:val="22"/>
+            <w:szCs w:val="30"/>
+          </w:rPr>
+          <w:t xml:space="preserve"> </w:t>
+        </w:r>
+        <w:r>
+          <w:rPr>
+            <w:rFonts w:cs="Helvetica"/>
+            <w:sz w:val="22"/>
+            <w:szCs w:val="30"/>
+          </w:rPr>
+          <w:t xml:space="preserve">Die Überbrückung dieser verschiedenen Wissensbereiche erfordert </w:t>
+        </w:r>
+      </w:ins>
+      <w:r>
+        <w:rPr>
+          <w:rFonts w:cs="Helvetica"/>
+          <w:sz w:val="22"/>
+          <w:szCs w:val="30"/>
+        </w:rPr>
+        <w:t xml:space="preserve">demnach </w:t>
+      </w:r>
       <w:ins w:id="175" w:author="Christoph Breser" w:date="2016-02-25T09:58:00Z">
         <w:r>
           <w:rPr>
@@ -11367,31 +11314,61 @@
             <w:sz w:val="22"/>
             <w:szCs w:val="30"/>
           </w:rPr>
-          <w:t xml:space="preserve">Beobachtung </w:t>
-        </w:r>
+          <w:t xml:space="preserve">eine </w:t>
+        </w:r>
+      </w:ins>
+      <w:r>
+        <w:rPr>
+          <w:rFonts w:cs="Helvetica"/>
+          <w:sz w:val="22"/>
+          <w:szCs w:val="30"/>
+        </w:rPr>
+        <w:t xml:space="preserve">oder mehrere </w:t>
+      </w:r>
+      <w:ins w:id="176" w:author="Christoph Breser" w:date="2016-02-25T09:58:00Z">
         <w:r>
           <w:rPr>
             <w:rFonts w:cs="Helvetica"/>
             <w:sz w:val="22"/>
             <w:szCs w:val="30"/>
           </w:rPr>
-          <w:t xml:space="preserve">von </w:t>
-        </w:r>
+          <w:t>Referenz</w:t>
+        </w:r>
+      </w:ins>
+      <w:r>
+        <w:rPr>
+          <w:rFonts w:cs="Helvetica"/>
+          <w:sz w:val="22"/>
+          <w:szCs w:val="30"/>
+        </w:rPr>
+        <w:t>en</w:t>
+      </w:r>
+      <w:ins w:id="177" w:author="Christoph Breser" w:date="2016-02-25T09:58:00Z">
         <w:r>
           <w:rPr>
             <w:rFonts w:cs="Helvetica"/>
             <w:sz w:val="22"/>
             <w:szCs w:val="30"/>
           </w:rPr>
-          <w:t>Wahrnehmungs- und Erkenntnisprozess</w:t>
-        </w:r>
+          <w:t xml:space="preserve">, </w:t>
+        </w:r>
+      </w:ins>
+      <w:r>
+        <w:rPr>
+          <w:rFonts w:cs="Helvetica"/>
+          <w:sz w:val="22"/>
+          <w:szCs w:val="30"/>
+        </w:rPr>
+        <w:t xml:space="preserve">welche die </w:t>
+      </w:r>
+      <w:ins w:id="178" w:author="Christoph Breser" w:date="2016-02-25T09:58:00Z">
         <w:r>
           <w:rPr>
             <w:rFonts w:cs="Helvetica"/>
             <w:sz w:val="22"/>
             <w:szCs w:val="30"/>
           </w:rPr>
-          <w:t>e</w:t>
+          <w:t xml:space="preserve">Rückverfolgbarkeit von Überlegungen </w:t>
         </w:r>
       </w:ins>
       <w:r>
@@ -11400,40 +11377,160 @@
           <w:sz w:val="22"/>
           <w:szCs w:val="30"/>
         </w:rPr>
+        <w:t xml:space="preserve">und </w:t>
+      </w:r>
+      <w:ins w:id="179" w:author="Christoph Breser" w:date="2016-02-25T09:58:00Z">
+        <w:r>
+          <w:rPr>
+            <w:rFonts w:cs="Helvetica"/>
+            <w:sz w:val="22"/>
+            <w:szCs w:val="30"/>
+          </w:rPr>
+          <w:t>Erkenntnisprozess</w:t>
+        </w:r>
+      </w:ins>
+      <w:r>
+        <w:rPr>
+          <w:rFonts w:cs="Helvetica"/>
+          <w:sz w:val="22"/>
+          <w:szCs w:val="30"/>
+        </w:rPr>
+        <w:t>en</w:t>
+      </w:r>
+      <w:ins w:id="180" w:author="Christoph Breser" w:date="2016-02-25T09:58:00Z">
+        <w:r>
+          <w:rPr>
+            <w:rFonts w:cs="Helvetica"/>
+            <w:sz w:val="22"/>
+            <w:szCs w:val="30"/>
+          </w:rPr>
+          <w:t xml:space="preserve"> </w:t>
+        </w:r>
+        <w:r>
+          <w:rPr>
+            <w:rFonts w:cs="Helvetica"/>
+            <w:sz w:val="22"/>
+            <w:szCs w:val="30"/>
+          </w:rPr>
+          <w:t>gewährleiste</w:t>
+        </w:r>
+      </w:ins>
+      <w:r>
+        <w:rPr>
+          <w:rFonts w:cs="Helvetica"/>
+          <w:sz w:val="22"/>
+          <w:szCs w:val="30"/>
+        </w:rPr>
         <w:t>n</w:t>
       </w:r>
-      <w:ins w:id="176" w:author="Christoph Breser" w:date="2016-02-25T09:58:00Z">
+      <w:r>
+        <w:rPr>
+          <w:rFonts w:cs="Helvetica"/>
+          <w:sz w:val="22"/>
+          <w:szCs w:val="30"/>
+        </w:rPr>
+        <w:t>.</w:t>
+      </w:r>
+      <w:r>
+        <w:rPr>
+          <w:rFonts w:cs="Helvetica"/>
+          <w:sz w:val="22"/>
+          <w:szCs w:val="30"/>
+        </w:rPr>
+        <w:t xml:space="preserve"> </w:t>
+      </w:r>
+      <w:r>
+        <w:rPr>
+          <w:rFonts w:cs="Helvetica"/>
+          <w:sz w:val="22"/>
+          <w:szCs w:val="30"/>
+        </w:rPr>
+        <w:t xml:space="preserve">Diese sollte </w:t>
+      </w:r>
+      <w:r>
+        <w:rPr>
+          <w:rFonts w:cs="Helvetica"/>
+          <w:sz w:val="22"/>
+          <w:szCs w:val="30"/>
+        </w:rPr>
+        <w:t xml:space="preserve">demnach </w:t>
+      </w:r>
+      <w:r>
+        <w:rPr>
+          <w:rFonts w:cs="Helvetica"/>
+          <w:sz w:val="22"/>
+          <w:szCs w:val="30"/>
+        </w:rPr>
+        <w:t xml:space="preserve">auch in der </w:t>
+      </w:r>
+      <w:r>
+        <w:rPr>
+          <w:rFonts w:cs="Helvetica"/>
+          <w:sz w:val="22"/>
+          <w:szCs w:val="30"/>
+        </w:rPr>
+        <w:t>Web-</w:t>
+      </w:r>
+      <w:r>
+        <w:rPr>
+          <w:rFonts w:cs="Helvetica"/>
+          <w:sz w:val="22"/>
+          <w:szCs w:val="30"/>
+        </w:rPr>
+        <w:t>Anwendung möglich sein</w:t>
+      </w:r>
+      <w:r>
+        <w:rPr>
+          <w:rFonts w:cs="Helvetica"/>
+          <w:sz w:val="22"/>
+          <w:szCs w:val="30"/>
+        </w:rPr>
+        <w:t>.</w:t>
+      </w:r>
+      <w:ins w:id="181" w:author="Christoph Breser" w:date="2016-02-25T09:58:00Z">
         <w:r>
           <w:rPr>
             <w:rFonts w:cs="Helvetica"/>
             <w:sz w:val="22"/>
             <w:szCs w:val="30"/>
           </w:rPr>
-          <w:t xml:space="preserve"> im Umgang mit Archivquelle</w:t>
-        </w:r>
+          <w:t xml:space="preserve"> </w:t>
+        </w:r>
+      </w:ins>
+      <w:r>
+        <w:rPr>
+          <w:rFonts w:cs="Helvetica"/>
+          <w:sz w:val="22"/>
+          <w:szCs w:val="30"/>
+        </w:rPr>
+        <w:t>W</w:t>
+      </w:r>
+      <w:ins w:id="182" w:author="Christoph Breser" w:date="2016-02-25T09:58:00Z">
         <w:r>
           <w:rPr>
             <w:rFonts w:cs="Helvetica"/>
             <w:sz w:val="22"/>
             <w:szCs w:val="30"/>
           </w:rPr>
-          <w:t>n</w:t>
-        </w:r>
+          <w:t xml:space="preserve">ir </w:t>
+        </w:r>
+      </w:ins>
+      <w:r>
+        <w:rPr>
+          <w:rFonts w:cs="Helvetica"/>
+          <w:sz w:val="22"/>
+          <w:szCs w:val="30"/>
+        </w:rPr>
+        <w:t xml:space="preserve">haben </w:t>
+      </w:r>
+      <w:ins w:id="183" w:author="Christoph Breser" w:date="2016-02-25T09:58:00Z">
         <w:r>
           <w:rPr>
             <w:rFonts w:cs="Helvetica"/>
             <w:sz w:val="22"/>
             <w:szCs w:val="30"/>
           </w:rPr>
-          <w:t xml:space="preserve"> </w:t>
-        </w:r>
-        <w:r>
-          <w:rPr>
-            <w:rFonts w:cs="Helvetica"/>
-            <w:sz w:val="22"/>
-            <w:szCs w:val="30"/>
-          </w:rPr>
-          <w:t>während des Forschungsprojektes</w:t>
+          <w:t xml:space="preserve">uns </w:t>
         </w:r>
       </w:ins>
       <w:r>
@@ -11442,365 +11539,9 @@
           <w:sz w:val="22"/>
           <w:szCs w:val="30"/>
         </w:rPr>
-        <w:t xml:space="preserve"> </w:t>
-      </w:r>
-      <w:ins w:id="177" w:author="Christoph Breser" w:date="2016-02-25T09:58:00Z">
-        <w:r>
-          <w:rPr>
-            <w:rFonts w:cs="Helvetica"/>
-            <w:sz w:val="22"/>
-            <w:szCs w:val="30"/>
-          </w:rPr>
-          <w:t>verdeutlichte</w:t>
-        </w:r>
-        <w:r>
-          <w:rPr>
-            <w:rFonts w:cs="Helvetica"/>
-            <w:sz w:val="22"/>
-            <w:szCs w:val="30"/>
-          </w:rPr>
-          <w:t xml:space="preserve">, </w:t>
-        </w:r>
-      </w:ins>
-      <w:r>
-        <w:rPr>
-          <w:rFonts w:cs="Helvetica"/>
-          <w:sz w:val="22"/>
-          <w:szCs w:val="30"/>
-        </w:rPr>
-        <w:t xml:space="preserve">dass der </w:t>
-      </w:r>
-      <w:ins w:id="178" w:author="Christoph Breser" w:date="2016-02-25T09:58:00Z">
-        <w:r>
-          <w:rPr>
-            <w:rFonts w:cs="Helvetica"/>
-            <w:sz w:val="22"/>
-            <w:szCs w:val="30"/>
-          </w:rPr>
-          <w:t xml:space="preserve">Wahrnehmungsradius </w:t>
-        </w:r>
-      </w:ins>
-      <w:r>
-        <w:rPr>
-          <w:rFonts w:cs="Helvetica"/>
-          <w:sz w:val="22"/>
-          <w:szCs w:val="30"/>
-        </w:rPr>
-        <w:t xml:space="preserve">– je nach Expertise – parallel </w:t>
-      </w:r>
-      <w:r>
-        <w:rPr>
-          <w:rFonts w:cs="Helvetica"/>
-          <w:sz w:val="22"/>
-          <w:szCs w:val="30"/>
-        </w:rPr>
-        <w:t xml:space="preserve">immer auch </w:t>
-      </w:r>
-      <w:ins w:id="179" w:author="Christoph Breser" w:date="2016-02-25T09:58:00Z">
-        <w:r>
-          <w:rPr>
-            <w:rFonts w:cs="Helvetica"/>
-            <w:sz w:val="22"/>
-            <w:szCs w:val="30"/>
-          </w:rPr>
-          <w:t xml:space="preserve">auf ontologisch </w:t>
-        </w:r>
-      </w:ins>
-      <w:r>
-        <w:rPr>
-          <w:rFonts w:cs="Helvetica"/>
-          <w:sz w:val="22"/>
-          <w:szCs w:val="30"/>
-        </w:rPr>
-        <w:t xml:space="preserve">fremde bzw. </w:t>
-      </w:r>
-      <w:ins w:id="180" w:author="Christoph Breser" w:date="2016-02-25T09:58:00Z">
-        <w:r>
-          <w:rPr>
-            <w:rFonts w:cs="Helvetica"/>
-            <w:sz w:val="22"/>
-            <w:szCs w:val="30"/>
-          </w:rPr>
-          <w:t>verfremdete Bereiche</w:t>
-        </w:r>
-        <w:r>
-          <w:rPr>
-            <w:rFonts w:cs="Helvetica"/>
-            <w:sz w:val="22"/>
-            <w:szCs w:val="30"/>
-          </w:rPr>
-          <w:t xml:space="preserve"> erweitert wird</w:t>
-        </w:r>
-      </w:ins>
-      <w:r>
-        <w:rPr>
-          <w:rFonts w:cs="Helvetica"/>
-          <w:sz w:val="22"/>
-          <w:szCs w:val="30"/>
-        </w:rPr>
-        <w:t>.</w:t>
-      </w:r>
-      <w:ins w:id="181" w:author="Christoph Breser" w:date="2016-02-25T09:58:00Z">
-        <w:r>
-          <w:rPr>
-            <w:rFonts w:cs="Helvetica"/>
-            <w:sz w:val="22"/>
-            <w:szCs w:val="30"/>
-          </w:rPr>
-          <w:t xml:space="preserve"> </w:t>
-        </w:r>
-        <w:r>
-          <w:rPr>
-            <w:rFonts w:cs="Helvetica"/>
-            <w:sz w:val="22"/>
-            <w:szCs w:val="30"/>
-          </w:rPr>
-          <w:t xml:space="preserve">Die Überbrückung dieser verschiedenen Wissensbereiche erfordert </w:t>
-        </w:r>
-      </w:ins>
-      <w:r>
-        <w:rPr>
-          <w:rFonts w:cs="Helvetica"/>
-          <w:sz w:val="22"/>
-          <w:szCs w:val="30"/>
-        </w:rPr>
-        <w:t xml:space="preserve">demnach </w:t>
-      </w:r>
-      <w:ins w:id="182" w:author="Christoph Breser" w:date="2016-02-25T09:58:00Z">
-        <w:r>
-          <w:rPr>
-            <w:rFonts w:cs="Helvetica"/>
-            <w:sz w:val="22"/>
-            <w:szCs w:val="30"/>
-          </w:rPr>
-          <w:t xml:space="preserve">eine </w:t>
-        </w:r>
-      </w:ins>
-      <w:r>
-        <w:rPr>
-          <w:rFonts w:cs="Helvetica"/>
-          <w:sz w:val="22"/>
-          <w:szCs w:val="30"/>
-        </w:rPr>
-        <w:t xml:space="preserve">oder mehrere </w:t>
-      </w:r>
-      <w:ins w:id="183" w:author="Christoph Breser" w:date="2016-02-25T09:58:00Z">
-        <w:r>
-          <w:rPr>
-            <w:rFonts w:cs="Helvetica"/>
-            <w:sz w:val="22"/>
-            <w:szCs w:val="30"/>
-          </w:rPr>
-          <w:t>Referenz</w:t>
-        </w:r>
-      </w:ins>
-      <w:r>
-        <w:rPr>
-          <w:rFonts w:cs="Helvetica"/>
-          <w:sz w:val="22"/>
-          <w:szCs w:val="30"/>
-        </w:rPr>
-        <w:t>en</w:t>
+        <w:t xml:space="preserve">dazu </w:t>
       </w:r>
       <w:ins w:id="184" w:author="Christoph Breser" w:date="2016-02-25T09:58:00Z">
-        <w:r>
-          <w:rPr>
-            <w:rFonts w:cs="Helvetica"/>
-            <w:sz w:val="22"/>
-            <w:szCs w:val="30"/>
-          </w:rPr>
-          <w:t xml:space="preserve">, </w:t>
-        </w:r>
-      </w:ins>
-      <w:r>
-        <w:rPr>
-          <w:rFonts w:cs="Helvetica"/>
-          <w:sz w:val="22"/>
-          <w:szCs w:val="30"/>
-        </w:rPr>
-        <w:t xml:space="preserve">welche die </w:t>
-      </w:r>
-      <w:ins w:id="185" w:author="Christoph Breser" w:date="2016-02-25T09:58:00Z">
-        <w:r>
-          <w:rPr>
-            <w:rFonts w:cs="Helvetica"/>
-            <w:sz w:val="22"/>
-            <w:szCs w:val="30"/>
-          </w:rPr>
-          <w:t xml:space="preserve">Rückverfolgbarkeit von Überlegungen </w:t>
-        </w:r>
-      </w:ins>
-      <w:r>
-        <w:rPr>
-          <w:rFonts w:cs="Helvetica"/>
-          <w:sz w:val="22"/>
-          <w:szCs w:val="30"/>
-        </w:rPr>
-        <w:t xml:space="preserve">und </w:t>
-      </w:r>
-      <w:ins w:id="186" w:author="Christoph Breser" w:date="2016-02-25T09:58:00Z">
-        <w:r>
-          <w:rPr>
-            <w:rFonts w:cs="Helvetica"/>
-            <w:sz w:val="22"/>
-            <w:szCs w:val="30"/>
-          </w:rPr>
-          <w:t>Erkenntnisprozess</w:t>
-        </w:r>
-      </w:ins>
-      <w:r>
-        <w:rPr>
-          <w:rFonts w:cs="Helvetica"/>
-          <w:sz w:val="22"/>
-          <w:szCs w:val="30"/>
-        </w:rPr>
-        <w:t>en</w:t>
-      </w:r>
-      <w:ins w:id="187" w:author="Christoph Breser" w:date="2016-02-25T09:58:00Z">
-        <w:r>
-          <w:rPr>
-            <w:rFonts w:cs="Helvetica"/>
-            <w:sz w:val="22"/>
-            <w:szCs w:val="30"/>
-          </w:rPr>
-          <w:t xml:space="preserve"> </w:t>
-        </w:r>
-        <w:r>
-          <w:rPr>
-            <w:rFonts w:cs="Helvetica"/>
-            <w:sz w:val="22"/>
-            <w:szCs w:val="30"/>
-          </w:rPr>
-          <w:t>gewährleiste</w:t>
-        </w:r>
-      </w:ins>
-      <w:r>
-        <w:rPr>
-          <w:rFonts w:cs="Helvetica"/>
-          <w:sz w:val="22"/>
-          <w:szCs w:val="30"/>
-        </w:rPr>
-        <w:t>n</w:t>
-      </w:r>
-      <w:r>
-        <w:rPr>
-          <w:rFonts w:cs="Helvetica"/>
-          <w:sz w:val="22"/>
-          <w:szCs w:val="30"/>
-        </w:rPr>
-        <w:t>.</w:t>
-      </w:r>
-      <w:r>
-        <w:rPr>
-          <w:rFonts w:cs="Helvetica"/>
-          <w:sz w:val="22"/>
-          <w:szCs w:val="30"/>
-        </w:rPr>
-        <w:t xml:space="preserve"> </w:t>
-      </w:r>
-      <w:r>
-        <w:rPr>
-          <w:rFonts w:cs="Helvetica"/>
-          <w:sz w:val="22"/>
-          <w:szCs w:val="30"/>
-        </w:rPr>
-        <w:t xml:space="preserve">Diese sollte </w:t>
-      </w:r>
-      <w:r>
-        <w:rPr>
-          <w:rFonts w:cs="Helvetica"/>
-          <w:sz w:val="22"/>
-          <w:szCs w:val="30"/>
-        </w:rPr>
-        <w:t xml:space="preserve">demnach </w:t>
-      </w:r>
-      <w:r>
-        <w:rPr>
-          <w:rFonts w:cs="Helvetica"/>
-          <w:sz w:val="22"/>
-          <w:szCs w:val="30"/>
-        </w:rPr>
-        <w:t xml:space="preserve">auch in der </w:t>
-      </w:r>
-      <w:r>
-        <w:rPr>
-          <w:rFonts w:cs="Helvetica"/>
-          <w:sz w:val="22"/>
-          <w:szCs w:val="30"/>
-        </w:rPr>
-        <w:t>Web-</w:t>
-      </w:r>
-      <w:r>
-        <w:rPr>
-          <w:rFonts w:cs="Helvetica"/>
-          <w:sz w:val="22"/>
-          <w:szCs w:val="30"/>
-        </w:rPr>
-        <w:t>Anwendung möglich sein</w:t>
-      </w:r>
-      <w:r>
-        <w:rPr>
-          <w:rFonts w:cs="Helvetica"/>
-          <w:sz w:val="22"/>
-          <w:szCs w:val="30"/>
-        </w:rPr>
-        <w:t>.</w:t>
-      </w:r>
-      <w:ins w:id="188" w:author="Christoph Breser" w:date="2016-02-25T09:58:00Z">
-        <w:r>
-          <w:rPr>
-            <w:rFonts w:cs="Helvetica"/>
-            <w:sz w:val="22"/>
-            <w:szCs w:val="30"/>
-          </w:rPr>
-          <w:t xml:space="preserve"> </w:t>
-        </w:r>
-      </w:ins>
-      <w:r>
-        <w:rPr>
-          <w:rFonts w:cs="Helvetica"/>
-          <w:sz w:val="22"/>
-          <w:szCs w:val="30"/>
-        </w:rPr>
-        <w:t>W</w:t>
-      </w:r>
-      <w:ins w:id="189" w:author="Christoph Breser" w:date="2016-02-25T09:58:00Z">
-        <w:r>
-          <w:rPr>
-            <w:rFonts w:cs="Helvetica"/>
-            <w:sz w:val="22"/>
-            <w:szCs w:val="30"/>
-          </w:rPr>
-          <w:t xml:space="preserve">ir </w:t>
-        </w:r>
-      </w:ins>
-      <w:r>
-        <w:rPr>
-          <w:rFonts w:cs="Helvetica"/>
-          <w:sz w:val="22"/>
-          <w:szCs w:val="30"/>
-        </w:rPr>
-        <w:t xml:space="preserve">haben </w:t>
-      </w:r>
-      <w:ins w:id="190" w:author="Christoph Breser" w:date="2016-02-25T09:58:00Z">
-        <w:r>
-          <w:rPr>
-            <w:rFonts w:cs="Helvetica"/>
-            <w:sz w:val="22"/>
-            <w:szCs w:val="30"/>
-          </w:rPr>
-          <w:t xml:space="preserve">uns </w:t>
-        </w:r>
-      </w:ins>
-      <w:r>
-        <w:rPr>
-          <w:rFonts w:cs="Helvetica"/>
-          <w:sz w:val="22"/>
-          <w:szCs w:val="30"/>
-        </w:rPr>
-        <w:t xml:space="preserve">dazu </w:t>
-      </w:r>
-      <w:ins w:id="191" w:author="Christoph Breser" w:date="2016-02-25T09:58:00Z">
         <w:r>
           <w:rPr>
             <w:rFonts w:cs="Helvetica"/>
@@ -11912,7 +11653,7 @@
         </w:rPr>
         <w:t xml:space="preserve">in </w:t>
       </w:r>
-      <w:ins w:id="192" w:author="Christoph Breser" w:date="2016-02-25T09:58:00Z">
+      <w:ins w:id="185" w:author="Christoph Breser" w:date="2016-02-25T09:58:00Z">
         <w:r>
           <w:rPr>
             <w:rFonts w:cs="Helvetica"/>
@@ -11930,7 +11671,7 @@
         </w:rPr>
         <w:t>n</w:t>
       </w:r>
-      <w:ins w:id="193" w:author="Christoph Breser" w:date="2016-02-25T09:58:00Z">
+      <w:ins w:id="186" w:author="Christoph Breser" w:date="2016-02-25T09:58:00Z">
         <w:r>
           <w:rPr>
             <w:rFonts w:cs="Helvetica"/>
@@ -11956,7 +11697,7 @@
         </w:rPr>
         <w:t>einfließen sollten</w:t>
       </w:r>
-      <w:ins w:id="194" w:author="Christoph Breser" w:date="2016-02-25T09:58:00Z">
+      <w:ins w:id="187" w:author="Christoph Breser" w:date="2016-02-25T09:58:00Z">
         <w:r>
           <w:rPr>
             <w:rFonts w:cs="Helvetica"/>
@@ -11982,7 +11723,7 @@
           <w:u w:color="386EFF"/>
         </w:rPr>
       </w:pPr>
-      <w:ins w:id="195" w:author="Christoph Breser" w:date="2016-02-25T09:58:00Z">
+      <w:ins w:id="188" w:author="Christoph Breser" w:date="2016-02-25T09:58:00Z">
         <w:r>
           <w:rPr>
             <w:rFonts w:cs="Helvetica"/>
@@ -12146,7 +11887,7 @@
         </w:rPr>
         <w:t xml:space="preserve">als </w:t>
       </w:r>
-      <w:ins w:id="196" w:author="Christoph Breser" w:date="2016-02-25T09:58:00Z">
+      <w:ins w:id="189" w:author="Christoph Breser" w:date="2016-02-25T09:58:00Z">
         <w:r>
           <w:rPr>
             <w:rFonts w:cs="Helvetica"/>
@@ -12164,7 +11905,7 @@
         </w:rPr>
         <w:t xml:space="preserve"> zu sehen</w:t>
       </w:r>
-      <w:ins w:id="197" w:author="Christoph Breser" w:date="2016-02-25T09:58:00Z">
+      <w:ins w:id="190" w:author="Christoph Breser" w:date="2016-02-25T09:58:00Z">
         <w:r>
           <w:rPr>
             <w:rFonts w:cs="Helvetica"/>
@@ -12198,7 +11939,7 @@
         </w:rPr>
         <w:t>ig</w:t>
       </w:r>
-      <w:ins w:id="198" w:author="Christoph Breser" w:date="2016-02-25T09:58:00Z">
+      <w:ins w:id="191" w:author="Christoph Breser" w:date="2016-02-25T09:58:00Z">
         <w:r>
           <w:rPr>
             <w:rFonts w:cs="Helvetica"/>
@@ -12216,7 +11957,7 @@
         </w:rPr>
         <w:t xml:space="preserve">ist </w:t>
       </w:r>
-      <w:ins w:id="199" w:author="Christoph Breser" w:date="2016-02-25T09:58:00Z">
+      <w:ins w:id="192" w:author="Christoph Breser" w:date="2016-02-25T09:58:00Z">
         <w:r>
           <w:rPr>
             <w:rFonts w:cs="Helvetica"/>
@@ -12483,7 +12224,7 @@
         </w:rPr>
         <w:t xml:space="preserve">hingegen </w:t>
       </w:r>
-      <w:ins w:id="205" w:author="Christoph Breser" w:date="2016-02-25T09:58:00Z">
+      <w:ins w:id="198" w:author="Christoph Breser" w:date="2016-02-25T09:58:00Z">
         <w:r>
           <w:rPr>
             <w:rFonts w:cs="Helvetica"/>
@@ -12503,7 +12244,7 @@
         </w:rPr>
         <w:t xml:space="preserve">der </w:t>
       </w:r>
-      <w:ins w:id="206" w:author="Christoph Breser" w:date="2016-02-25T09:58:00Z">
+      <w:ins w:id="199" w:author="Christoph Breser" w:date="2016-02-25T09:58:00Z">
         <w:r>
           <w:rPr>
             <w:rFonts w:cs="Helvetica"/>
@@ -12541,7 +12282,7 @@
         </w:rPr>
         <w:t xml:space="preserve">einem ihr </w:t>
       </w:r>
-      <w:ins w:id="207" w:author="Christoph Breser" w:date="2016-02-25T09:58:00Z">
+      <w:ins w:id="200" w:author="Christoph Breser" w:date="2016-02-25T09:58:00Z">
         <w:r>
           <w:rPr>
             <w:rFonts w:cs="Helvetica"/>
@@ -12561,7 +12302,7 @@
         </w:rPr>
         <w:t>Referenten</w:t>
       </w:r>
-      <w:ins w:id="208" w:author="Christoph Breser" w:date="2016-02-25T09:58:00Z">
+      <w:ins w:id="201" w:author="Christoph Breser" w:date="2016-02-25T09:58:00Z">
         <w:r>
           <w:rPr>
             <w:rFonts w:cs="Helvetica"/>
@@ -12590,7 +12331,7 @@
         </w:rPr>
         <w:t xml:space="preserve"> </w:t>
       </w:r>
-      <w:ins w:id="209" w:author="Christoph Breser" w:date="2016-02-25T09:58:00Z">
+      <w:ins w:id="202" w:author="Christoph Breser" w:date="2016-02-25T09:58:00Z">
         <w:r>
           <w:rPr>
             <w:rFonts w:cs="Helvetica"/>
@@ -12637,7 +12378,7 @@
         </w:rPr>
         <w:t xml:space="preserve">hin und her zirkuliere </w:t>
       </w:r>
-      <w:ins w:id="210" w:author="Christoph Breser" w:date="2016-02-25T09:58:00Z">
+      <w:ins w:id="203" w:author="Christoph Breser" w:date="2016-02-25T09:58:00Z">
         <w:r>
           <w:rPr>
             <w:rFonts w:cs="Helvetica"/>
@@ -12731,7 +12472,7 @@
         </w:rPr>
         <w:t xml:space="preserve">jene </w:t>
       </w:r>
-      <w:ins w:id="211" w:author="Christoph Breser" w:date="2016-02-25T09:58:00Z">
+      <w:ins w:id="204" w:author="Christoph Breser" w:date="2016-02-25T09:58:00Z">
         <w:r>
           <w:rPr>
             <w:rFonts w:cs="Helvetica"/>
@@ -12751,7 +12492,7 @@
         </w:rPr>
         <w:t>s</w:t>
       </w:r>
-      <w:ins w:id="212" w:author="Christoph Breser" w:date="2016-02-25T09:58:00Z">
+      <w:ins w:id="205" w:author="Christoph Breser" w:date="2016-02-25T09:58:00Z">
         <w:r>
           <w:rPr>
             <w:rFonts w:cs="Helvetica"/>
@@ -12965,7 +12706,7 @@
         </w:rPr>
         <w:t xml:space="preserve">zu Verlusten von </w:t>
       </w:r>
-      <w:ins w:id="213" w:author="Christoph Breser" w:date="2016-02-25T09:58:00Z">
+      <w:ins w:id="206" w:author="Christoph Breser" w:date="2016-02-25T09:58:00Z">
         <w:r>
           <w:rPr>
             <w:rFonts w:cs="Helvetica"/>
@@ -13026,7 +12767,7 @@
           <w:szCs w:val="30"/>
         </w:rPr>
       </w:pPr>
-      <w:ins w:id="214" w:author="Christoph Breser" w:date="2016-02-25T09:58:00Z">
+      <w:ins w:id="207" w:author="Christoph Breser" w:date="2016-02-25T09:58:00Z">
         <w:r>
           <w:rPr>
             <w:rFonts w:cs="Helvetica"/>
@@ -13052,7 +12793,7 @@
         </w:rPr>
         <w:t>,</w:t>
       </w:r>
-      <w:ins w:id="215" w:author="Christoph Breser" w:date="2016-02-25T09:58:00Z">
+      <w:ins w:id="208" w:author="Christoph Breser" w:date="2016-02-25T09:58:00Z">
         <w:r>
           <w:rPr>
             <w:rFonts w:cs="Helvetica"/>
@@ -13070,7 +12811,7 @@
         </w:rPr>
         <w:t xml:space="preserve"> –</w:t>
       </w:r>
-      <w:ins w:id="216" w:author="Christoph Breser" w:date="2016-02-25T09:58:00Z">
+      <w:ins w:id="209" w:author="Christoph Breser" w:date="2016-02-25T09:58:00Z">
         <w:r>
           <w:rPr>
             <w:rFonts w:cs="Helvetica"/>
@@ -13088,7 +12829,7 @@
         </w:rPr>
         <w:t xml:space="preserve"> –</w:t>
       </w:r>
-      <w:ins w:id="217" w:author="Christoph Breser" w:date="2016-02-25T09:58:00Z">
+      <w:ins w:id="210" w:author="Christoph Breser" w:date="2016-02-25T09:58:00Z">
         <w:r>
           <w:rPr>
             <w:rFonts w:cs="Helvetica"/>
@@ -13106,7 +12847,7 @@
         </w:rPr>
         <w:t xml:space="preserve">kontinuierlich </w:t>
       </w:r>
-      <w:ins w:id="218" w:author="Christoph Breser" w:date="2016-02-25T09:58:00Z">
+      <w:ins w:id="211" w:author="Christoph Breser" w:date="2016-02-25T09:58:00Z">
         <w:r>
           <w:rPr>
             <w:rFonts w:cs="Helvetica"/>
@@ -13140,7 +12881,7 @@
         </w:rPr>
         <w:t>/oder</w:t>
       </w:r>
-      <w:ins w:id="219" w:author="Christoph Breser" w:date="2016-02-25T09:58:00Z">
+      <w:ins w:id="212" w:author="Christoph Breser" w:date="2016-02-25T09:58:00Z">
         <w:r>
           <w:rPr>
             <w:rFonts w:cs="Helvetica"/>
@@ -13167,7 +12908,7 @@
         <w:t xml:space="preserve">von </w:t>
       </w:r>
       <w:proofErr w:type="spellStart"/>
-      <w:ins w:id="220" w:author="Christoph Breser" w:date="2016-02-25T09:58:00Z">
+      <w:ins w:id="213" w:author="Christoph Breser" w:date="2016-02-25T09:58:00Z">
         <w:r>
           <w:rPr>
             <w:rFonts w:cs="Helvetica"/>
@@ -13196,7 +12937,7 @@
         </w:rPr>
         <w:t xml:space="preserve">ursprünglich </w:t>
       </w:r>
-      <w:ins w:id="221" w:author="Christoph Breser" w:date="2016-02-25T09:58:00Z">
+      <w:ins w:id="214" w:author="Christoph Breser" w:date="2016-02-25T09:58:00Z">
         <w:r>
           <w:rPr>
             <w:rFonts w:cs="Helvetica"/>
@@ -13214,7 +12955,7 @@
         </w:rPr>
         <w:t>n</w:t>
       </w:r>
-      <w:ins w:id="222" w:author="Christoph Breser" w:date="2016-02-25T09:58:00Z">
+      <w:ins w:id="215" w:author="Christoph Breser" w:date="2016-02-25T09:58:00Z">
         <w:r>
           <w:rPr>
             <w:rFonts w:cs="Helvetica"/>
@@ -13232,7 +12973,7 @@
         </w:rPr>
         <w:t xml:space="preserve">Handlung </w:t>
       </w:r>
-      <w:ins w:id="223" w:author="Christoph Breser" w:date="2016-02-25T09:58:00Z">
+      <w:ins w:id="216" w:author="Christoph Breser" w:date="2016-02-25T09:58:00Z">
         <w:r>
           <w:rPr>
             <w:rFonts w:cs="Helvetica"/>
@@ -13258,7 +12999,7 @@
         </w:rPr>
         <w:footnoteReference w:id="14"/>
       </w:r>
-      <w:ins w:id="224" w:author="Christoph Breser" w:date="2016-02-25T09:58:00Z">
+      <w:ins w:id="217" w:author="Christoph Breser" w:date="2016-02-25T09:58:00Z">
         <w:r>
           <w:rPr>
             <w:rFonts w:cs="Helvetica"/>
@@ -13299,7 +13040,7 @@
           <w:szCs w:val="30"/>
         </w:rPr>
       </w:pPr>
-      <w:ins w:id="225" w:author="Christoph Breser" w:date="2016-02-25T09:58:00Z">
+      <w:ins w:id="218" w:author="Christoph Breser" w:date="2016-02-25T09:58:00Z">
         <w:r>
           <w:rPr>
             <w:rFonts w:cs="Helvetica"/>
@@ -13326,7 +13067,7 @@
         </w:rPr>
         <w:t xml:space="preserve">zeigt </w:t>
       </w:r>
-      <w:ins w:id="226" w:author="Christoph Breser" w:date="2016-02-25T09:58:00Z">
+      <w:ins w:id="219" w:author="Christoph Breser" w:date="2016-02-25T09:58:00Z">
         <w:r>
           <w:rPr>
             <w:rFonts w:cs="Helvetica"/>
@@ -13352,7 +13093,7 @@
         </w:rPr>
         <w:t xml:space="preserve"> </w:t>
       </w:r>
-      <w:ins w:id="227" w:author="Christoph Breser" w:date="2016-02-25T09:58:00Z">
+      <w:ins w:id="220" w:author="Christoph Breser" w:date="2016-02-25T09:58:00Z">
         <w:r>
           <w:rPr>
             <w:rFonts w:cs="Helvetica"/>
@@ -13370,7 +13111,7 @@
         </w:rPr>
         <w:t>en</w:t>
       </w:r>
-      <w:ins w:id="228" w:author="Christoph Breser" w:date="2016-02-25T09:58:00Z">
+      <w:ins w:id="221" w:author="Christoph Breser" w:date="2016-02-25T09:58:00Z">
         <w:r>
           <w:rPr>
             <w:rFonts w:cs="Helvetica"/>
@@ -13388,7 +13129,7 @@
         </w:rPr>
         <w:t xml:space="preserve">die eine </w:t>
       </w:r>
-      <w:ins w:id="229" w:author="Christoph Breser" w:date="2016-02-25T09:58:00Z">
+      <w:ins w:id="222" w:author="Christoph Breser" w:date="2016-02-25T09:58:00Z">
         <w:r>
           <w:rPr>
             <w:rFonts w:cs="Helvetica"/>
@@ -13406,7 +13147,7 @@
         </w:rPr>
         <w:t xml:space="preserve">ihr </w:t>
       </w:r>
-      <w:ins w:id="230" w:author="Christoph Breser" w:date="2016-02-25T09:58:00Z">
+      <w:ins w:id="223" w:author="Christoph Breser" w:date="2016-02-25T09:58:00Z">
         <w:r>
           <w:rPr>
             <w:rFonts w:cs="Helvetica"/>
@@ -13424,7 +13165,7 @@
         </w:rPr>
         <w:t xml:space="preserve">der </w:t>
       </w:r>
-      <w:ins w:id="231" w:author="Christoph Breser" w:date="2016-02-25T09:58:00Z">
+      <w:ins w:id="224" w:author="Christoph Breser" w:date="2016-02-25T09:58:00Z">
         <w:r>
           <w:rPr>
             <w:rFonts w:cs="Helvetica"/>
@@ -13469,7 +13210,7 @@
         </w:rPr>
         <w:t>.</w:t>
       </w:r>
-      <w:ins w:id="232" w:author="Christoph Breser" w:date="2016-02-25T09:58:00Z">
+      <w:ins w:id="225" w:author="Christoph Breser" w:date="2016-02-25T09:58:00Z">
         <w:r>
           <w:rPr>
             <w:rFonts w:cs="Helvetica"/>
@@ -13488,7 +13229,7 @@
         </w:rPr>
         <w:t xml:space="preserve">Unter </w:t>
       </w:r>
-      <w:ins w:id="233" w:author="Christoph Breser" w:date="2016-02-25T09:58:00Z">
+      <w:ins w:id="226" w:author="Christoph Breser" w:date="2016-02-25T09:58:00Z">
         <w:r>
           <w:rPr>
             <w:rFonts w:cs="Helvetica"/>
@@ -13506,7 +13247,7 @@
         </w:rPr>
         <w:t xml:space="preserve"> </w:t>
       </w:r>
-      <w:ins w:id="234" w:author="Christoph Breser" w:date="2016-02-25T09:58:00Z">
+      <w:ins w:id="227" w:author="Christoph Breser" w:date="2016-02-25T09:58:00Z">
         <w:r>
           <w:rPr>
             <w:rFonts w:cs="Helvetica"/>
@@ -13540,7 +13281,7 @@
         </w:rPr>
         <w:t>(</w:t>
       </w:r>
-      <w:ins w:id="235" w:author="Christoph Breser" w:date="2016-02-25T09:58:00Z">
+      <w:ins w:id="228" w:author="Christoph Breser" w:date="2016-02-25T09:58:00Z">
         <w:r>
           <w:rPr>
             <w:rFonts w:cs="Helvetica"/>
@@ -13569,7 +13310,7 @@
         </w:rPr>
         <w:t xml:space="preserve">und das </w:t>
       </w:r>
-      <w:ins w:id="236" w:author="Christoph Breser" w:date="2016-02-25T09:58:00Z">
+      <w:ins w:id="229" w:author="Christoph Breser" w:date="2016-02-25T09:58:00Z">
         <w:r>
           <w:rPr>
             <w:rFonts w:cs="Helvetica"/>
@@ -13624,7 +13365,7 @@
         </w:rPr>
         <w:t xml:space="preserve">) </w:t>
       </w:r>
-      <w:ins w:id="237" w:author="Christoph Breser" w:date="2016-02-25T09:58:00Z">
+      <w:ins w:id="230" w:author="Christoph Breser" w:date="2016-02-25T09:58:00Z">
         <w:r>
           <w:rPr>
             <w:rFonts w:cs="Helvetica"/>
@@ -13666,7 +13407,7 @@
         </w:rPr>
         <w:t xml:space="preserve"> sich außerhalb des Archivs befindlichen Referenten </w:t>
       </w:r>
-      <w:ins w:id="238" w:author="Christoph Breser" w:date="2016-02-25T09:58:00Z">
+      <w:ins w:id="231" w:author="Christoph Breser" w:date="2016-02-25T09:58:00Z">
         <w:r>
           <w:rPr>
             <w:rFonts w:cs="Helvetica"/>
@@ -13684,7 +13425,7 @@
         </w:rPr>
         <w:t>.</w:t>
       </w:r>
-      <w:ins w:id="239" w:author="Christoph Breser" w:date="2016-02-25T09:58:00Z">
+      <w:ins w:id="232" w:author="Christoph Breser" w:date="2016-02-25T09:58:00Z">
         <w:r>
           <w:rPr>
             <w:rFonts w:cs="Helvetica"/>
@@ -13718,7 +13459,7 @@
         </w:rPr>
         <w:t xml:space="preserve">eine </w:t>
       </w:r>
-      <w:ins w:id="240" w:author="Christoph Breser" w:date="2016-02-25T09:58:00Z">
+      <w:ins w:id="233" w:author="Christoph Breser" w:date="2016-02-25T09:58:00Z">
         <w:r>
           <w:rPr>
             <w:rFonts w:cs="Helvetica"/>
@@ -13736,7 +13477,7 @@
         </w:rPr>
         <w:t xml:space="preserve"> und ist </w:t>
       </w:r>
-      <w:ins w:id="241" w:author="Christoph Breser" w:date="2016-02-25T09:58:00Z">
+      <w:ins w:id="234" w:author="Christoph Breser" w:date="2016-02-25T09:58:00Z">
         <w:r>
           <w:rPr>
             <w:rFonts w:cs="Helvetica"/>
@@ -13754,7 +13495,7 @@
         </w:rPr>
         <w:t>r</w:t>
       </w:r>
-      <w:ins w:id="242" w:author="Christoph Breser" w:date="2016-02-25T09:58:00Z">
+      <w:ins w:id="235" w:author="Christoph Breser" w:date="2016-02-25T09:58:00Z">
         <w:r>
           <w:rPr>
             <w:rFonts w:cs="Helvetica"/>
@@ -13781,7 +13522,7 @@
         </w:rPr>
       </w:pPr>
       <w:proofErr w:type="spellStart"/>
-      <w:ins w:id="243" w:author="Christoph Breser" w:date="2016-02-25T09:58:00Z">
+      <w:ins w:id="236" w:author="Christoph Breser" w:date="2016-02-25T09:58:00Z">
         <w:r>
           <w:rPr>
             <w:rFonts w:cs="Helvetica"/>
@@ -13818,7 +13559,7 @@
         </w:rPr>
         <w:t xml:space="preserve">hingegen </w:t>
       </w:r>
-      <w:ins w:id="244" w:author="Christoph Breser" w:date="2016-02-25T09:58:00Z">
+      <w:ins w:id="237" w:author="Christoph Breser" w:date="2016-02-25T09:58:00Z">
         <w:r>
           <w:rPr>
             <w:rFonts w:cs="Helvetica"/>
@@ -13836,7 +13577,7 @@
         </w:rPr>
         <w:t xml:space="preserve">repräsentiert </w:t>
       </w:r>
-      <w:ins w:id="245" w:author="Christoph Breser" w:date="2016-02-25T09:58:00Z">
+      <w:ins w:id="238" w:author="Christoph Breser" w:date="2016-02-25T09:58:00Z">
         <w:r>
           <w:rPr>
             <w:rFonts w:cs="Helvetica"/>
@@ -13854,7 +13595,7 @@
         </w:rPr>
         <w:t xml:space="preserve">eine (oder auch mehrere) </w:t>
       </w:r>
-      <w:ins w:id="246" w:author="Christoph Breser" w:date="2016-02-25T09:58:00Z">
+      <w:ins w:id="239" w:author="Christoph Breser" w:date="2016-02-25T09:58:00Z">
         <w:r>
           <w:rPr>
             <w:rFonts w:cs="Helvetica"/>
@@ -13872,7 +13613,7 @@
         </w:rPr>
         <w:t>n</w:t>
       </w:r>
-      <w:ins w:id="247" w:author="Christoph Breser" w:date="2016-02-25T09:58:00Z">
+      <w:ins w:id="240" w:author="Christoph Breser" w:date="2016-02-25T09:58:00Z">
         <w:r>
           <w:rPr>
             <w:rFonts w:cs="Helvetica"/>
@@ -13918,7 +13659,7 @@
         </w:rPr>
         <w:t>.</w:t>
       </w:r>
-      <w:ins w:id="248" w:author="Christoph Breser" w:date="2016-02-25T09:58:00Z">
+      <w:ins w:id="241" w:author="Christoph Breser" w:date="2016-02-25T09:58:00Z">
         <w:r>
           <w:rPr>
             <w:rFonts w:cs="Helvetica"/>
@@ -14124,7 +13865,7 @@
         </w:rPr>
         <w:t xml:space="preserve"> </w:t>
       </w:r>
-      <w:ins w:id="249" w:author="Christoph Breser" w:date="2016-02-25T09:58:00Z">
+      <w:ins w:id="242" w:author="Christoph Breser" w:date="2016-02-25T09:58:00Z">
         <w:r>
           <w:rPr>
             <w:rFonts w:cs="Helvetica"/>
@@ -14142,7 +13883,7 @@
         </w:rPr>
         <w:t>enden</w:t>
       </w:r>
-      <w:ins w:id="250" w:author="Christoph Breser" w:date="2016-02-25T09:58:00Z">
+      <w:ins w:id="243" w:author="Christoph Breser" w:date="2016-02-25T09:58:00Z">
         <w:r>
           <w:rPr>
             <w:rFonts w:cs="Helvetica"/>
@@ -14169,7 +13910,7 @@
         </w:rPr>
         <w:t>e</w:t>
       </w:r>
-      <w:ins w:id="251" w:author="Christoph Breser" w:date="2016-02-25T09:58:00Z">
+      <w:ins w:id="244" w:author="Christoph Breser" w:date="2016-02-25T09:58:00Z">
         <w:r>
           <w:rPr>
             <w:rFonts w:cs="Helvetica"/>
@@ -14188,7 +13929,7 @@
         <w:t>enden</w:t>
       </w:r>
       <w:proofErr w:type="spellEnd"/>
-      <w:ins w:id="252" w:author="Christoph Breser" w:date="2016-02-25T09:58:00Z">
+      <w:ins w:id="245" w:author="Christoph Breser" w:date="2016-02-25T09:58:00Z">
         <w:r>
           <w:rPr>
             <w:rFonts w:cs="Helvetica"/>
@@ -14240,7 +13981,7 @@
         </w:rPr>
         <w:t xml:space="preserve">sowohl </w:t>
       </w:r>
-      <w:ins w:id="253" w:author="Christoph Breser" w:date="2016-02-25T09:58:00Z">
+      <w:ins w:id="246" w:author="Christoph Breser" w:date="2016-02-25T09:58:00Z">
         <w:r>
           <w:rPr>
             <w:rFonts w:cs="Helvetica"/>
@@ -14319,7 +14060,7 @@
         </w:rPr>
         <w:t xml:space="preserve">die </w:t>
       </w:r>
-      <w:ins w:id="254" w:author="Christoph Breser" w:date="2016-02-25T09:58:00Z">
+      <w:ins w:id="247" w:author="Christoph Breser" w:date="2016-02-25T09:58:00Z">
         <w:r>
           <w:rPr>
             <w:rFonts w:cs="Helvetica"/>
@@ -14337,7 +14078,7 @@
         </w:rPr>
         <w:t xml:space="preserve">, als auch </w:t>
       </w:r>
-      <w:ins w:id="255" w:author="Christoph Breser" w:date="2016-02-25T09:58:00Z">
+      <w:ins w:id="248" w:author="Christoph Breser" w:date="2016-02-25T09:58:00Z">
         <w:r>
           <w:rPr>
             <w:rFonts w:cs="Helvetica"/>
@@ -14379,7 +14120,7 @@
         </w:rPr>
         <w:t xml:space="preserve">die </w:t>
       </w:r>
-      <w:ins w:id="256" w:author="Christoph Breser" w:date="2016-02-25T09:58:00Z">
+      <w:ins w:id="249" w:author="Christoph Breser" w:date="2016-02-25T09:58:00Z">
         <w:r>
           <w:rPr>
             <w:rFonts w:cs="Helvetica"/>
@@ -14405,7 +14146,7 @@
         </w:rPr>
         <w:t>n kann</w:t>
       </w:r>
-      <w:ins w:id="257" w:author="Christoph Breser" w:date="2016-02-25T09:58:00Z">
+      <w:ins w:id="250" w:author="Christoph Breser" w:date="2016-02-25T09:58:00Z">
         <w:r>
           <w:rPr>
             <w:rFonts w:cs="Helvetica"/>
@@ -14431,7 +14172,7 @@
         </w:rPr>
         <w:t xml:space="preserve">daher </w:t>
       </w:r>
-      <w:ins w:id="258" w:author="Christoph Breser" w:date="2016-02-25T09:58:00Z">
+      <w:ins w:id="251" w:author="Christoph Breser" w:date="2016-02-25T09:58:00Z">
         <w:r>
           <w:rPr>
             <w:rFonts w:cs="Helvetica"/>
@@ -14449,7 +14190,7 @@
         </w:rPr>
         <w:t xml:space="preserve">eindeutige </w:t>
       </w:r>
-      <w:ins w:id="259" w:author="Christoph Breser" w:date="2016-02-25T09:58:00Z">
+      <w:ins w:id="252" w:author="Christoph Breser" w:date="2016-02-25T09:58:00Z">
         <w:r>
           <w:rPr>
             <w:rFonts w:cs="Helvetica"/>
@@ -14483,7 +14224,7 @@
         </w:rPr>
         <w:t xml:space="preserve"> sondern ist </w:t>
       </w:r>
-      <w:ins w:id="260" w:author="Christoph Breser" w:date="2016-02-25T09:58:00Z">
+      <w:ins w:id="253" w:author="Christoph Breser" w:date="2016-02-25T09:58:00Z">
         <w:r>
           <w:rPr>
             <w:rFonts w:cs="Helvetica"/>
@@ -15043,7 +14784,7 @@
           <w:szCs w:val="30"/>
         </w:rPr>
       </w:pPr>
-      <w:ins w:id="261" w:author="Christoph Breser" w:date="2016-02-25T09:58:00Z">
+      <w:ins w:id="254" w:author="Christoph Breser" w:date="2016-02-25T09:58:00Z">
         <w:r>
           <w:rPr>
             <w:rFonts w:cs="Helvetica"/>
@@ -15069,7 +14810,7 @@
         </w:rPr>
         <w:t xml:space="preserve">also </w:t>
       </w:r>
-      <w:ins w:id="262" w:author="Christoph Breser" w:date="2016-02-25T09:58:00Z">
+      <w:ins w:id="255" w:author="Christoph Breser" w:date="2016-02-25T09:58:00Z">
         <w:r>
           <w:rPr>
             <w:rFonts w:cs="Helvetica"/>
@@ -15095,7 +14836,7 @@
         </w:rPr>
         <w:t xml:space="preserve">qualitative </w:t>
       </w:r>
-      <w:ins w:id="263" w:author="Christoph Breser" w:date="2016-02-25T09:58:00Z">
+      <w:ins w:id="256" w:author="Christoph Breser" w:date="2016-02-25T09:58:00Z">
         <w:r>
           <w:rPr>
             <w:rFonts w:cs="Helvetica"/>
@@ -15123,7 +14864,7 @@
         </w:rPr>
         <w:t xml:space="preserve">ohne Vernetzungen zu anderen Archivquellen bzw. externern Referenten </w:t>
       </w:r>
-      <w:ins w:id="264" w:author="Christoph Breser" w:date="2016-02-25T09:58:00Z">
+      <w:ins w:id="257" w:author="Christoph Breser" w:date="2016-02-25T09:58:00Z">
         <w:r>
           <w:rPr>
             <w:rFonts w:cs="Helvetica"/>
@@ -15143,7 +14884,7 @@
         </w:rPr>
         <w:t xml:space="preserve">rein </w:t>
       </w:r>
-      <w:ins w:id="265" w:author="Christoph Breser" w:date="2016-02-25T09:58:00Z">
+      <w:ins w:id="258" w:author="Christoph Breser" w:date="2016-02-25T09:58:00Z">
         <w:r>
           <w:rPr>
             <w:rFonts w:cs="Helvetica"/>
@@ -15163,7 +14904,7 @@
         </w:rPr>
         <w:t>.</w:t>
       </w:r>
-      <w:ins w:id="266" w:author="Christoph Breser" w:date="2016-02-25T09:58:00Z">
+      <w:ins w:id="259" w:author="Christoph Breser" w:date="2016-02-25T09:58:00Z">
         <w:r>
           <w:rPr>
             <w:rFonts w:cs="Helvetica"/>
@@ -15183,7 +14924,7 @@
         </w:rPr>
         <w:t>r</w:t>
       </w:r>
-      <w:ins w:id="267" w:author="Christoph Breser" w:date="2016-02-25T09:58:00Z">
+      <w:ins w:id="260" w:author="Christoph Breser" w:date="2016-02-25T09:58:00Z">
         <w:r>
           <w:rPr>
             <w:rFonts w:cs="Helvetica"/>
@@ -15239,7 +14980,7 @@
         </w:rPr>
         <w:t xml:space="preserve">schritten, dessen Beginn </w:t>
       </w:r>
-      <w:ins w:id="268" w:author="Christoph Breser" w:date="2016-02-25T09:58:00Z">
+      <w:ins w:id="261" w:author="Christoph Breser" w:date="2016-02-25T09:58:00Z">
         <w:r>
           <w:rPr>
             <w:rFonts w:cs="Helvetica"/>
@@ -15259,7 +15000,7 @@
         </w:rPr>
         <w:t xml:space="preserve">im Jahr </w:t>
       </w:r>
-      <w:ins w:id="269" w:author="Christoph Breser" w:date="2016-02-25T09:58:00Z">
+      <w:ins w:id="262" w:author="Christoph Breser" w:date="2016-02-25T09:58:00Z">
         <w:r>
           <w:rPr>
             <w:rFonts w:cs="Helvetica"/>
@@ -15279,7 +15020,7 @@
         </w:rPr>
         <w:t xml:space="preserve"> und dessen</w:t>
       </w:r>
-      <w:ins w:id="270" w:author="Christoph Breser" w:date="2016-02-25T09:58:00Z">
+      <w:ins w:id="263" w:author="Christoph Breser" w:date="2016-02-25T09:58:00Z">
         <w:r>
           <w:rPr>
             <w:rFonts w:cs="Helvetica"/>
@@ -15299,7 +15040,7 @@
         </w:rPr>
         <w:t xml:space="preserve">Ende </w:t>
       </w:r>
-      <w:ins w:id="271" w:author="Christoph Breser" w:date="2016-02-25T09:58:00Z">
+      <w:ins w:id="264" w:author="Christoph Breser" w:date="2016-02-25T09:58:00Z">
         <w:r>
           <w:rPr>
             <w:rFonts w:cs="Helvetica"/>
@@ -15319,7 +15060,7 @@
         </w:rPr>
         <w:t xml:space="preserve">eine </w:t>
       </w:r>
-      <w:ins w:id="272" w:author="Christoph Breser" w:date="2016-02-25T09:58:00Z">
+      <w:ins w:id="265" w:author="Christoph Breser" w:date="2016-02-25T09:58:00Z">
         <w:r>
           <w:rPr>
             <w:rFonts w:cs="Helvetica"/>
@@ -15339,7 +15080,7 @@
         </w:rPr>
         <w:t>ist</w:t>
       </w:r>
-      <w:ins w:id="273" w:author="Christoph Breser" w:date="2016-02-25T09:58:00Z">
+      <w:ins w:id="266" w:author="Christoph Breser" w:date="2016-02-25T09:58:00Z">
         <w:r>
           <w:rPr>
             <w:rFonts w:cs="Helvetica"/>
@@ -15359,7 +15100,7 @@
         </w:rPr>
         <w:t xml:space="preserve">ist </w:t>
       </w:r>
-      <w:ins w:id="274" w:author="Christoph Breser" w:date="2016-02-25T09:58:00Z">
+      <w:ins w:id="267" w:author="Christoph Breser" w:date="2016-02-25T09:58:00Z">
         <w:r>
           <w:rPr>
             <w:rFonts w:cs="Helvetica"/>
@@ -15550,7 +15291,7 @@
         <w:t>auch zwischen ihm und einem externen materiellen oder immateriellen Referenten. Ziel dieser Funktion ist schließlich die Verdichtung von Einzelinformationen.</w:t>
       </w:r>
     </w:p>
-    <w:commentRangeEnd w:id="133"/>
+    <w:commentRangeEnd w:id="126"/>
     <w:p>
       <w:pPr>
         <w:jc w:val="both"/>
@@ -15565,16 +15306,32 @@
           <w:rStyle w:val="Kommentarzeichen"/>
           <w:vanish/>
         </w:rPr>
-        <w:commentReference w:id="133"/>
-      </w:r>
-      <w:commentRangeStart w:id="280"/>
-      <w:r>
-        <w:rPr>
-          <w:sz w:val="22"/>
-          <w:szCs w:val="28"/>
-          <w:lang w:eastAsia="de-DE"/>
-        </w:rPr>
-        <w:t>Die Erschließung einzelner Archivquellen mit anderen Referenten, wie zum Beispiel mit Archivquellen aus anderen Archiven, wird durch Implementierung unterschiedlicher, XML basierte Standards (</w:t>
+        <w:commentReference w:id="126"/>
+      </w:r>
+      <w:commentRangeStart w:id="273"/>
+      <w:r>
+        <w:rPr>
+          <w:sz w:val="22"/>
+          <w:szCs w:val="28"/>
+          <w:lang w:eastAsia="de-DE"/>
+        </w:rPr>
+        <w:t xml:space="preserve">Die </w:t>
+      </w:r>
+      <w:r>
+        <w:rPr>
+          <w:sz w:val="22"/>
+          <w:szCs w:val="28"/>
+          <w:lang w:eastAsia="de-DE"/>
+        </w:rPr>
+        <w:t>Verknüpfung</w:t>
+      </w:r>
+      <w:r>
+        <w:rPr>
+          <w:sz w:val="22"/>
+          <w:szCs w:val="28"/>
+          <w:lang w:eastAsia="de-DE"/>
+        </w:rPr>
+        <w:t xml:space="preserve"> einzelner Archivquellen mit anderen Referenten, wie zum Beispiel mit Archivquellen aus anderen Archiven, wird durch Implementierung unterschiedlicher, XML basierte Standards (</w:t>
       </w:r>
       <w:proofErr w:type="spellStart"/>
       <w:r>
@@ -15875,7 +15632,7 @@
         <w:t>) die Entwicklung eines digitalen Skizzenbuchs unterstützen?</w:t>
       </w:r>
     </w:p>
-    <w:commentRangeEnd w:id="280"/>
+    <w:commentRangeEnd w:id="273"/>
     <w:p>
       <w:pPr>
         <w:jc w:val="both"/>
@@ -15890,7 +15647,7 @@
           <w:rStyle w:val="Kommentarzeichen"/>
           <w:vanish/>
         </w:rPr>
-        <w:commentReference w:id="280"/>
+        <w:commentReference w:id="273"/>
       </w:r>
     </w:p>
     <w:p>
@@ -15978,7 +15735,7 @@
         </w:rPr>
         <w:t>ÖSUNGSVORSCHLÄGE</w:t>
       </w:r>
-      <w:ins w:id="281" w:author="Christoph Breser" w:date="2016-02-25T09:58:00Z">
+      <w:ins w:id="274" w:author="Christoph Breser" w:date="2016-02-25T09:58:00Z">
         <w:r>
           <w:rPr>
             <w:b/>
@@ -16000,7 +15757,7 @@
         </w:rPr>
         <w:t>/</w:t>
       </w:r>
-      <w:ins w:id="282" w:author="Christoph Breser" w:date="2016-02-25T09:58:00Z">
+      <w:ins w:id="275" w:author="Christoph Breser" w:date="2016-02-25T09:58:00Z">
         <w:r>
           <w:rPr>
             <w:b/>
@@ -16031,7 +15788,7 @@
           <w:szCs w:val="22"/>
         </w:rPr>
       </w:pPr>
-      <w:commentRangeStart w:id="283"/>
+      <w:commentRangeStart w:id="276"/>
       <w:r>
         <w:rPr>
           <w:sz w:val="22"/>
@@ -16066,7 +15823,7 @@
         </w:rPr>
       </w:pPr>
     </w:p>
-    <w:commentRangeEnd w:id="283"/>
+    <w:commentRangeEnd w:id="276"/>
     <w:p>
       <w:pPr>
         <w:jc w:val="both"/>
@@ -16082,9 +15839,9 @@
           <w:rStyle w:val="Kommentarzeichen"/>
           <w:vanish/>
         </w:rPr>
-        <w:commentReference w:id="283"/>
-      </w:r>
-      <w:commentRangeStart w:id="284"/>
+        <w:commentReference w:id="276"/>
+      </w:r>
+      <w:commentRangeStart w:id="277"/>
       <w:r>
         <w:rPr>
           <w:b/>
@@ -17907,7 +17664,7 @@
         <w:t>[Bild Foto Postkarte Flock]</w:t>
       </w:r>
     </w:p>
-    <w:commentRangeEnd w:id="284"/>
+    <w:commentRangeEnd w:id="277"/>
     <w:p>
       <w:pPr>
         <w:rPr>
@@ -17921,7 +17678,7 @@
           <w:rStyle w:val="Kommentarzeichen"/>
           <w:vanish/>
         </w:rPr>
-        <w:commentReference w:id="284"/>
+        <w:commentReference w:id="277"/>
       </w:r>
     </w:p>
     <w:p>
@@ -19878,28 +19635,7 @@
           <w:sz w:val="22"/>
           <w:szCs w:val="22"/>
         </w:rPr>
-        <w:t>)</w:t>
-      </w:r>
-      <w:r>
-        <w:rPr>
-          <w:sz w:val="22"/>
-          <w:szCs w:val="22"/>
-        </w:rPr>
-        <w:t>,</w:t>
-      </w:r>
-      <w:r>
-        <w:rPr>
-          <w:sz w:val="22"/>
-          <w:szCs w:val="22"/>
-        </w:rPr>
-        <w:t xml:space="preserve"> oder auf Bilderkennung basierenden Systeme</w:t>
-      </w:r>
-      <w:r>
-        <w:rPr>
-          <w:sz w:val="22"/>
-          <w:szCs w:val="22"/>
-        </w:rPr>
-        <w:t>n</w:t>
+        <w:t>), oder auf Bilderkennung basierenden Systemen</w:t>
       </w:r>
       <w:r>
         <w:rPr>
@@ -20169,14 +19905,23 @@
           <w:sz w:val="22"/>
           <w:szCs w:val="22"/>
         </w:rPr>
-        <w:t xml:space="preserve"> </w:t>
-      </w:r>
+        <w:t xml:space="preserve"> an, welches als BETA Version im </w:t>
+      </w:r>
+      <w:proofErr w:type="spellStart"/>
       <w:r>
         <w:rPr>
           <w:sz w:val="22"/>
           <w:szCs w:val="22"/>
         </w:rPr>
-        <w:t xml:space="preserve">an, welches als BETA Version im </w:t>
+        <w:t>Chromium</w:t>
+      </w:r>
+      <w:proofErr w:type="spellEnd"/>
+      <w:r>
+        <w:rPr>
+          <w:sz w:val="22"/>
+          <w:szCs w:val="22"/>
+        </w:rPr>
+        <w:t xml:space="preserve"> Browser vorliegt und die Verwendung eines der oben genannten GPS basierenden VR </w:t>
       </w:r>
       <w:proofErr w:type="spellStart"/>
       <w:r>
@@ -20184,7 +19929,7 @@
           <w:sz w:val="22"/>
           <w:szCs w:val="22"/>
         </w:rPr>
-        <w:t>Chromium</w:t>
+        <w:t>Framworks</w:t>
       </w:r>
       <w:proofErr w:type="spellEnd"/>
       <w:r>
@@ -20192,33 +19937,10 @@
           <w:sz w:val="22"/>
           <w:szCs w:val="22"/>
         </w:rPr>
-        <w:t xml:space="preserve"> Browser vor</w:t>
-      </w:r>
-      <w:r>
-        <w:rPr>
-          <w:sz w:val="22"/>
-          <w:szCs w:val="22"/>
-        </w:rPr>
-        <w:t xml:space="preserve">liegt und die Verwendung eines der oben genannten GPS basierenden VR </w:t>
-      </w:r>
-      <w:proofErr w:type="spellStart"/>
-      <w:r>
-        <w:rPr>
-          <w:sz w:val="22"/>
-          <w:szCs w:val="22"/>
-        </w:rPr>
-        <w:t>Framworks</w:t>
-      </w:r>
-      <w:proofErr w:type="spellEnd"/>
-      <w:r>
-        <w:rPr>
-          <w:sz w:val="22"/>
-          <w:szCs w:val="22"/>
-        </w:rPr>
         <w:t xml:space="preserve"> ablösen wird.</w:t>
       </w:r>
-      <w:bookmarkStart w:id="311" w:name="_GoBack"/>
-      <w:bookmarkEnd w:id="311"/>
+      <w:bookmarkStart w:id="304" w:name="_GoBack"/>
+      <w:bookmarkEnd w:id="304"/>
     </w:p>
     <w:p>
       <w:pPr>
@@ -23665,7 +23387,7 @@
       </w:r>
     </w:p>
   </w:comment>
-  <w:comment w:id="103" w:author="Christoph Breser" w:date="2016-03-06T22:34:00Z" w:initials="CB">
+  <w:comment w:id="126" w:author="Christoph Breser" w:date="2016-03-04T12:17:00Z" w:initials="CB">
     <w:p>
       <w:pPr>
         <w:pStyle w:val="Kommentartext"/>
@@ -23677,11 +23399,11 @@
         <w:annotationRef/>
       </w:r>
       <w:r>
-        <w:t>Steffen Tranche II</w:t>
+        <w:t>Steffen Tranche I</w:t>
       </w:r>
     </w:p>
   </w:comment>
-  <w:comment w:id="133" w:author="Christoph Breser" w:date="2016-03-04T12:17:00Z" w:initials="CB">
+  <w:comment w:id="273" w:author="Christoph Breser" w:date="2016-03-07T19:14:00Z" w:initials="CB">
     <w:p>
       <w:pPr>
         <w:pStyle w:val="Kommentartext"/>
@@ -23693,11 +23415,11 @@
         <w:annotationRef/>
       </w:r>
       <w:r>
-        <w:t>Steffen Tranche I</w:t>
+        <w:t>Steffen Tranche IV</w:t>
       </w:r>
     </w:p>
   </w:comment>
-  <w:comment w:id="280" w:author="Christoph Breser" w:date="2016-03-07T19:14:00Z" w:initials="CB">
+  <w:comment w:id="276" w:author="Christoph Breser" w:date="2016-03-07T19:49:00Z" w:initials="CB">
     <w:p>
       <w:pPr>
         <w:pStyle w:val="Kommentartext"/>
@@ -23713,23 +23435,7 @@
       </w:r>
     </w:p>
   </w:comment>
-  <w:comment w:id="283" w:author="Christoph Breser" w:date="2016-03-07T19:49:00Z" w:initials="CB">
-    <w:p>
-      <w:pPr>
-        <w:pStyle w:val="Kommentartext"/>
-      </w:pPr>
-      <w:r>
-        <w:rPr>
-          <w:rStyle w:val="Kommentarzeichen"/>
-        </w:rPr>
-        <w:annotationRef/>
-      </w:r>
-      <w:r>
-        <w:t>Steffen Tranche IV</w:t>
-      </w:r>
-    </w:p>
-  </w:comment>
-  <w:comment w:id="284" w:author="Christoph Breser" w:date="2016-03-07T19:37:00Z" w:initials="CB">
+  <w:comment w:id="277" w:author="Christoph Breser" w:date="2016-03-07T19:37:00Z" w:initials="CB">
     <w:p>
       <w:pPr>
         <w:pStyle w:val="Kommentartext"/>
@@ -23823,7 +23529,7 @@
         <w:noProof/>
         <w:sz w:val="18"/>
       </w:rPr>
-      <w:t>14</w:t>
+      <w:t>9</w:t>
     </w:r>
     <w:r>
       <w:rPr>
@@ -23920,23 +23626,13 @@
         </w:rPr>
         <w:t xml:space="preserve"> (</w:t>
       </w:r>
-      <w:proofErr w:type="spellStart"/>
       <w:r>
         <w:rPr>
           <w:rFonts w:ascii="Helvetica Neue" w:hAnsi="Helvetica Neue" w:cstheme="minorBidi"/>
           <w:color w:val="auto"/>
           <w:sz w:val="18"/>
         </w:rPr>
-        <w:t>Ao</w:t>
-      </w:r>
-      <w:proofErr w:type="spellEnd"/>
-      <w:r>
-        <w:rPr>
-          <w:rFonts w:ascii="Helvetica Neue" w:hAnsi="Helvetica Neue" w:cstheme="minorBidi"/>
-          <w:color w:val="auto"/>
-          <w:sz w:val="18"/>
-        </w:rPr>
-        <w:t>. Univ.-</w:t>
+        <w:t>Ao. Univ.-</w:t>
       </w:r>
       <w:r>
         <w:rPr>
@@ -24873,11 +24569,11 @@
         <w:spacing w:after="0"/>
         <w:jc w:val="both"/>
         <w:rPr>
-          <w:ins w:id="200" w:author="Christoph Breser" w:date="2016-02-25T09:58:00Z"/>
-          <w:sz w:val="18"/>
-        </w:rPr>
-      </w:pPr>
-      <w:ins w:id="201" w:author="Christoph Breser" w:date="2016-02-25T09:58:00Z">
+          <w:ins w:id="193" w:author="Christoph Breser" w:date="2016-02-25T09:58:00Z"/>
+          <w:sz w:val="18"/>
+        </w:rPr>
+      </w:pPr>
+      <w:ins w:id="194" w:author="Christoph Breser" w:date="2016-02-25T09:58:00Z">
         <w:r>
           <w:rPr>
             <w:rStyle w:val="Funotenzeichen"/>
@@ -24907,7 +24603,7 @@
         </w:rPr>
         <w:t xml:space="preserve">geprägt, </w:t>
       </w:r>
-      <w:ins w:id="202" w:author="Christoph Breser" w:date="2016-02-25T09:58:00Z">
+      <w:ins w:id="195" w:author="Christoph Breser" w:date="2016-02-25T09:58:00Z">
         <w:r>
           <w:rPr>
             <w:sz w:val="18"/>
@@ -24921,7 +24617,7 @@
         </w:rPr>
         <w:t xml:space="preserve">von einem </w:t>
       </w:r>
-      <w:ins w:id="203" w:author="Christoph Breser" w:date="2016-02-25T09:58:00Z">
+      <w:ins w:id="196" w:author="Christoph Breser" w:date="2016-02-25T09:58:00Z">
         <w:r>
           <w:rPr>
             <w:sz w:val="18"/>
@@ -24935,7 +24631,7 @@
         </w:rPr>
         <w:t xml:space="preserve">jenem, </w:t>
       </w:r>
-      <w:ins w:id="204" w:author="Christoph Breser" w:date="2016-02-25T09:58:00Z">
+      <w:ins w:id="197" w:author="Christoph Breser" w:date="2016-02-25T09:58:00Z">
         <w:r>
           <w:rPr>
             <w:sz w:val="18"/>
@@ -25059,7 +24755,7 @@
       <w:r>
         <w:t xml:space="preserve"> Die durch die Netzwerkgrafik erweiterten Suchmöglichkeiten der Web-Applikation haben bisher beispielsweise ergeben, dass das Skizzenblatt weiters noch in Verbindung mit einer Skizze auf </w:t>
       </w:r>
-      <w:ins w:id="275" w:author="Christoph Breser" w:date="2016-02-25T09:58:00Z">
+      <w:ins w:id="268" w:author="Christoph Breser" w:date="2016-02-25T09:58:00Z">
         <w:r>
           <w:t xml:space="preserve">Transparentpapier </w:t>
         </w:r>
@@ -25067,7 +24763,7 @@
       <w:r>
         <w:t xml:space="preserve">steht (vermutlich eine Übertragung) </w:t>
       </w:r>
-      <w:ins w:id="276" w:author="Christoph Breser" w:date="2016-02-25T09:58:00Z">
+      <w:ins w:id="269" w:author="Christoph Breser" w:date="2016-02-25T09:58:00Z">
         <w:r>
           <w:t xml:space="preserve">und </w:t>
         </w:r>
@@ -25075,7 +24771,7 @@
       <w:r>
         <w:t xml:space="preserve">mit einer </w:t>
       </w:r>
-      <w:ins w:id="277" w:author="Christoph Breser" w:date="2016-02-25T09:58:00Z">
+      <w:ins w:id="270" w:author="Christoph Breser" w:date="2016-02-25T09:58:00Z">
         <w:r>
           <w:t xml:space="preserve">Publikationsvorlage, </w:t>
         </w:r>
@@ -25083,7 +24779,7 @@
       <w:r>
         <w:t xml:space="preserve">die schließlich zu einer vorbereiteten, jedoch nicht mehr gedruckten </w:t>
       </w:r>
-      <w:ins w:id="278" w:author="Christoph Breser" w:date="2016-02-25T09:58:00Z">
+      <w:ins w:id="271" w:author="Christoph Breser" w:date="2016-02-25T09:58:00Z">
         <w:r>
           <w:t xml:space="preserve">Publikation </w:t>
         </w:r>
@@ -25091,7 +24787,7 @@
       <w:r>
         <w:t>führen hätte sollen</w:t>
       </w:r>
-      <w:ins w:id="279" w:author="Christoph Breser" w:date="2016-02-25T09:58:00Z">
+      <w:ins w:id="272" w:author="Christoph Breser" w:date="2016-02-25T09:58:00Z">
         <w:r>
           <w:t xml:space="preserve">. </w:t>
         </w:r>
@@ -25363,7 +25059,7 @@
       <w:pPr>
         <w:pStyle w:val="Funotentext"/>
       </w:pPr>
-      <w:ins w:id="285" w:author="stefan zedlacher" w:date="2016-03-04T23:37:00Z">
+      <w:ins w:id="278" w:author="stefan zedlacher" w:date="2016-03-04T23:37:00Z">
         <w:r>
           <w:rPr>
             <w:rStyle w:val="Funotenzeichen"/>
@@ -25383,7 +25079,7 @@
       <w:r>
         <w:instrText>HYPERLINK</w:instrText>
       </w:r>
-      <w:ins w:id="286" w:author="stefan zedlacher" w:date="2016-03-04T23:37:00Z">
+      <w:ins w:id="279" w:author="stefan zedlacher" w:date="2016-03-04T23:37:00Z">
         <w:r>
           <w:instrText xml:space="preserve"> "</w:instrText>
         </w:r>
@@ -25423,7 +25119,7 @@
           <w:lang w:eastAsia="de-DE"/>
         </w:rPr>
       </w:pPr>
-      <w:ins w:id="287" w:author="stefan zedlacher" w:date="2016-03-04T23:39:00Z">
+      <w:ins w:id="280" w:author="stefan zedlacher" w:date="2016-03-04T23:39:00Z">
         <w:r>
           <w:rPr>
             <w:rFonts w:ascii="Arial" w:hAnsi="Arial" w:cs="Arial"/>
@@ -25475,7 +25171,7 @@
         </w:rPr>
         <w:instrText>HYPERLINK</w:instrText>
       </w:r>
-      <w:ins w:id="288" w:author="stefan zedlacher" w:date="2016-03-04T23:39:00Z">
+      <w:ins w:id="281" w:author="stefan zedlacher" w:date="2016-03-04T23:39:00Z">
         <w:r>
           <w:rPr>
             <w:rFonts w:ascii="Arial" w:hAnsi="Arial" w:cs="Arial"/>
@@ -25534,13 +25230,13 @@
       <w:pPr>
         <w:pStyle w:val="StandardWeb"/>
         <w:spacing w:before="2" w:after="2"/>
-        <w:pPrChange w:id="289" w:author="stefan zedlacher" w:date="2016-03-07T21:04:00Z">
+        <w:pPrChange w:id="282" w:author="stefan zedlacher" w:date="2016-03-07T21:04:00Z">
           <w:pPr>
             <w:pStyle w:val="Funotentext"/>
           </w:pPr>
         </w:pPrChange>
       </w:pPr>
-      <w:ins w:id="290" w:author="stefan zedlacher" w:date="2016-03-07T21:04:00Z">
+      <w:ins w:id="283" w:author="stefan zedlacher" w:date="2016-03-07T21:04:00Z">
         <w:r>
           <w:rPr>
             <w:rStyle w:val="Funotenzeichen"/>
@@ -25567,13 +25263,13 @@
       <w:pPr>
         <w:pStyle w:val="StandardWeb"/>
         <w:spacing w:before="2" w:after="2"/>
-        <w:pPrChange w:id="291" w:author="stefan zedlacher" w:date="2016-03-07T21:13:00Z">
+        <w:pPrChange w:id="284" w:author="stefan zedlacher" w:date="2016-03-07T21:13:00Z">
           <w:pPr>
             <w:pStyle w:val="Funotentext"/>
           </w:pPr>
         </w:pPrChange>
       </w:pPr>
-      <w:ins w:id="292" w:author="stefan zedlacher" w:date="2016-03-07T21:04:00Z">
+      <w:ins w:id="285" w:author="stefan zedlacher" w:date="2016-03-07T21:04:00Z">
         <w:r>
           <w:rPr>
             <w:rStyle w:val="Funotenzeichen"/>
@@ -25610,7 +25306,7 @@
       <w:pPr>
         <w:pStyle w:val="Funotentext"/>
       </w:pPr>
-      <w:ins w:id="293" w:author="stefan zedlacher" w:date="2016-03-07T21:12:00Z">
+      <w:ins w:id="286" w:author="stefan zedlacher" w:date="2016-03-07T21:12:00Z">
         <w:r>
           <w:rPr>
             <w:rStyle w:val="Funotenzeichen"/>
@@ -25655,7 +25351,7 @@
       <w:pPr>
         <w:pStyle w:val="Funotentext"/>
       </w:pPr>
-      <w:ins w:id="294" w:author="stefan zedlacher" w:date="2016-03-07T21:13:00Z">
+      <w:ins w:id="287" w:author="stefan zedlacher" w:date="2016-03-07T21:13:00Z">
         <w:r>
           <w:rPr>
             <w:rStyle w:val="Funotenzeichen"/>
@@ -25666,7 +25362,7 @@
           <w:t xml:space="preserve"> </w:t>
         </w:r>
       </w:ins>
-      <w:ins w:id="295" w:author="stefan zedlacher" w:date="2016-03-07T21:20:00Z">
+      <w:ins w:id="288" w:author="stefan zedlacher" w:date="2016-03-07T21:20:00Z">
         <w:r>
           <w:fldChar w:fldCharType="begin"/>
         </w:r>
@@ -25674,12 +25370,12 @@
           <w:instrText xml:space="preserve"> HYPERLINK "</w:instrText>
         </w:r>
       </w:ins>
-      <w:ins w:id="296" w:author="stefan zedlacher" w:date="2016-03-07T21:13:00Z">
+      <w:ins w:id="289" w:author="stefan zedlacher" w:date="2016-03-07T21:13:00Z">
         <w:r>
           <w:instrText>https://en.wikipedia.org/wiki/Near_field_communication</w:instrText>
         </w:r>
       </w:ins>
-      <w:ins w:id="297" w:author="stefan zedlacher" w:date="2016-03-07T21:20:00Z">
+      <w:ins w:id="290" w:author="stefan zedlacher" w:date="2016-03-07T21:20:00Z">
         <w:r>
           <w:instrText xml:space="preserve">" </w:instrText>
         </w:r>
@@ -25687,7 +25383,7 @@
           <w:fldChar w:fldCharType="separate"/>
         </w:r>
       </w:ins>
-      <w:ins w:id="298" w:author="stefan zedlacher" w:date="2016-03-07T21:13:00Z">
+      <w:ins w:id="291" w:author="stefan zedlacher" w:date="2016-03-07T21:13:00Z">
         <w:r>
           <w:rPr>
             <w:rStyle w:val="Link"/>
@@ -25695,7 +25391,7 @@
           <w:t>https://en.wikipedia.org/wiki/Near_field_communication</w:t>
         </w:r>
       </w:ins>
-      <w:ins w:id="299" w:author="stefan zedlacher" w:date="2016-03-07T21:20:00Z">
+      <w:ins w:id="292" w:author="stefan zedlacher" w:date="2016-03-07T21:20:00Z">
         <w:r>
           <w:fldChar w:fldCharType="end"/>
         </w:r>
@@ -25710,7 +25406,7 @@
       <w:pPr>
         <w:pStyle w:val="Funotentext"/>
       </w:pPr>
-      <w:ins w:id="300" w:author="stefan zedlacher" w:date="2016-03-07T21:20:00Z">
+      <w:ins w:id="293" w:author="stefan zedlacher" w:date="2016-03-07T21:20:00Z">
         <w:r>
           <w:rPr>
             <w:rStyle w:val="Funotenzeichen"/>
@@ -25755,14 +25451,14 @@
       <w:pPr>
         <w:pStyle w:val="Default"/>
         <w:rPr>
-          <w:ins w:id="301" w:author="stefan zedlacher" w:date="2016-03-07T21:32:00Z"/>
+          <w:ins w:id="294" w:author="stefan zedlacher" w:date="2016-03-07T21:32:00Z"/>
           <w:rFonts w:eastAsia="Arial Unicode MS"/>
           <w:color w:val="auto"/>
           <w:sz w:val="20"/>
           <w:szCs w:val="20"/>
         </w:rPr>
       </w:pPr>
-      <w:ins w:id="302" w:author="stefan zedlacher" w:date="2016-03-07T21:32:00Z">
+      <w:ins w:id="295" w:author="stefan zedlacher" w:date="2016-03-07T21:32:00Z">
         <w:r>
           <w:rPr>
             <w:vertAlign w:val="superscript"/>
@@ -25837,7 +25533,7 @@
       <w:pPr>
         <w:pStyle w:val="Funotentext"/>
       </w:pPr>
-      <w:ins w:id="303" w:author="stefan zedlacher" w:date="2016-03-07T21:48:00Z">
+      <w:ins w:id="296" w:author="stefan zedlacher" w:date="2016-03-07T21:48:00Z">
         <w:r>
           <w:rPr>
             <w:rStyle w:val="Funotenzeichen"/>
@@ -25882,7 +25578,7 @@
       <w:pPr>
         <w:pStyle w:val="Funotentext"/>
       </w:pPr>
-      <w:ins w:id="304" w:author="stefan zedlacher" w:date="2016-03-07T21:55:00Z">
+      <w:ins w:id="297" w:author="stefan zedlacher" w:date="2016-03-07T21:55:00Z">
         <w:r>
           <w:rPr>
             <w:rStyle w:val="Funotenzeichen"/>
@@ -25925,7 +25621,7 @@
           <w:t xml:space="preserve"> her: </w:t>
         </w:r>
       </w:ins>
-      <w:ins w:id="305" w:author="stefan zedlacher" w:date="2016-03-07T21:56:00Z">
+      <w:ins w:id="298" w:author="stefan zedlacher" w:date="2016-03-07T21:56:00Z">
         <w:r>
           <w:fldChar w:fldCharType="begin"/>
         </w:r>
@@ -25961,7 +25657,7 @@
       <w:pPr>
         <w:pStyle w:val="Funotentext"/>
       </w:pPr>
-      <w:ins w:id="306" w:author="stefan zedlacher" w:date="2016-03-07T21:46:00Z">
+      <w:ins w:id="299" w:author="stefan zedlacher" w:date="2016-03-07T21:46:00Z">
         <w:r>
           <w:rPr>
             <w:rStyle w:val="Funotenzeichen"/>
@@ -26197,7 +25893,7 @@
       <w:pPr>
         <w:pStyle w:val="Funotentext"/>
       </w:pPr>
-      <w:ins w:id="307" w:author="stefan zedlacher" w:date="2016-03-07T21:44:00Z">
+      <w:ins w:id="300" w:author="stefan zedlacher" w:date="2016-03-07T21:44:00Z">
         <w:r>
           <w:rPr>
             <w:rStyle w:val="Funotenzeichen"/>
@@ -26242,7 +25938,7 @@
       <w:pPr>
         <w:pStyle w:val="Funotentext"/>
       </w:pPr>
-      <w:ins w:id="308" w:author="stefan zedlacher" w:date="2016-03-07T21:51:00Z">
+      <w:ins w:id="301" w:author="stefan zedlacher" w:date="2016-03-07T21:51:00Z">
         <w:r>
           <w:rPr>
             <w:rStyle w:val="Funotenzeichen"/>
@@ -26287,7 +25983,7 @@
       <w:pPr>
         <w:pStyle w:val="Funotentext"/>
       </w:pPr>
-      <w:ins w:id="309" w:author="stefan zedlacher" w:date="2016-03-07T21:53:00Z">
+      <w:ins w:id="302" w:author="stefan zedlacher" w:date="2016-03-07T21:53:00Z">
         <w:r>
           <w:rPr>
             <w:rStyle w:val="Funotenzeichen"/>
@@ -26332,7 +26028,7 @@
       <w:pPr>
         <w:pStyle w:val="Funotentext"/>
       </w:pPr>
-      <w:ins w:id="310" w:author="stefan zedlacher" w:date="2016-03-07T22:00:00Z">
+      <w:ins w:id="303" w:author="stefan zedlacher" w:date="2016-03-07T22:00:00Z">
         <w:r>
           <w:rPr>
             <w:rStyle w:val="Funotenzeichen"/>
@@ -26518,7 +26214,7 @@
         <w:ind w:left="720" w:hanging="360"/>
       </w:pPr>
       <w:rPr>
-        <w:rFonts w:ascii="Helvetica Neue" w:eastAsia="Helvetica Neue" w:hAnsi="Helvetica Neue" w:cs="Helvetica Neue" w:hint="default"/>
+        <w:rFonts w:ascii="Helvetica Neue" w:eastAsia="Helvetica Neue" w:hAnsi="Helvetica Neue" w:cs="Times Roman" w:hint="default"/>
         <w:i/>
         <w:iCs/>
         <w:position w:val="0"/>
@@ -26540,7 +26236,7 @@
         <w:ind w:left="1383" w:hanging="303"/>
       </w:pPr>
       <w:rPr>
-        <w:rFonts w:ascii="Helvetica Neue" w:eastAsia="Helvetica Neue" w:hAnsi="Helvetica Neue" w:cs="Helvetica Neue" w:hint="default"/>
+        <w:rFonts w:ascii="Helvetica Neue" w:eastAsia="Helvetica Neue" w:hAnsi="Helvetica Neue" w:cs="Times Roman" w:hint="default"/>
         <w:i/>
         <w:iCs/>
         <w:position w:val="0"/>
@@ -26562,7 +26258,7 @@
         <w:ind w:left="2103" w:hanging="303"/>
       </w:pPr>
       <w:rPr>
-        <w:rFonts w:ascii="Helvetica Neue" w:eastAsia="Helvetica Neue" w:hAnsi="Helvetica Neue" w:cs="Helvetica Neue" w:hint="default"/>
+        <w:rFonts w:ascii="Helvetica Neue" w:eastAsia="Helvetica Neue" w:hAnsi="Helvetica Neue" w:cs="Times Roman" w:hint="default"/>
         <w:i/>
         <w:iCs/>
         <w:position w:val="0"/>
@@ -26584,7 +26280,7 @@
         <w:ind w:left="2823" w:hanging="303"/>
       </w:pPr>
       <w:rPr>
-        <w:rFonts w:ascii="Helvetica Neue" w:eastAsia="Helvetica Neue" w:hAnsi="Helvetica Neue" w:cs="Helvetica Neue" w:hint="default"/>
+        <w:rFonts w:ascii="Helvetica Neue" w:eastAsia="Helvetica Neue" w:hAnsi="Helvetica Neue" w:cs="Times Roman" w:hint="default"/>
         <w:i/>
         <w:iCs/>
         <w:position w:val="0"/>
@@ -26606,7 +26302,7 @@
         <w:ind w:left="3543" w:hanging="303"/>
       </w:pPr>
       <w:rPr>
-        <w:rFonts w:ascii="Helvetica Neue" w:eastAsia="Helvetica Neue" w:hAnsi="Helvetica Neue" w:cs="Helvetica Neue" w:hint="default"/>
+        <w:rFonts w:ascii="Helvetica Neue" w:eastAsia="Helvetica Neue" w:hAnsi="Helvetica Neue" w:cs="Times Roman" w:hint="default"/>
         <w:i/>
         <w:iCs/>
         <w:position w:val="0"/>
@@ -26628,7 +26324,7 @@
         <w:ind w:left="4263" w:hanging="303"/>
       </w:pPr>
       <w:rPr>
-        <w:rFonts w:ascii="Helvetica Neue" w:eastAsia="Helvetica Neue" w:hAnsi="Helvetica Neue" w:cs="Helvetica Neue" w:hint="default"/>
+        <w:rFonts w:ascii="Helvetica Neue" w:eastAsia="Helvetica Neue" w:hAnsi="Helvetica Neue" w:cs="Times Roman" w:hint="default"/>
         <w:i/>
         <w:iCs/>
         <w:position w:val="0"/>
@@ -26650,7 +26346,7 @@
         <w:ind w:left="4983" w:hanging="303"/>
       </w:pPr>
       <w:rPr>
-        <w:rFonts w:ascii="Helvetica Neue" w:eastAsia="Helvetica Neue" w:hAnsi="Helvetica Neue" w:cs="Helvetica Neue" w:hint="default"/>
+        <w:rFonts w:ascii="Helvetica Neue" w:eastAsia="Helvetica Neue" w:hAnsi="Helvetica Neue" w:cs="Times Roman" w:hint="default"/>
         <w:i/>
         <w:iCs/>
         <w:position w:val="0"/>
@@ -26672,7 +26368,7 @@
         <w:ind w:left="5703" w:hanging="303"/>
       </w:pPr>
       <w:rPr>
-        <w:rFonts w:ascii="Helvetica Neue" w:eastAsia="Helvetica Neue" w:hAnsi="Helvetica Neue" w:cs="Helvetica Neue" w:hint="default"/>
+        <w:rFonts w:ascii="Helvetica Neue" w:eastAsia="Helvetica Neue" w:hAnsi="Helvetica Neue" w:cs="Times Roman" w:hint="default"/>
         <w:i/>
         <w:iCs/>
         <w:position w:val="0"/>
@@ -26694,7 +26390,7 @@
         <w:ind w:left="6423" w:hanging="303"/>
       </w:pPr>
       <w:rPr>
-        <w:rFonts w:ascii="Helvetica Neue" w:eastAsia="Helvetica Neue" w:hAnsi="Helvetica Neue" w:cs="Helvetica Neue" w:hint="default"/>
+        <w:rFonts w:ascii="Helvetica Neue" w:eastAsia="Helvetica Neue" w:hAnsi="Helvetica Neue" w:cs="Times Roman" w:hint="default"/>
         <w:i/>
         <w:iCs/>
         <w:position w:val="0"/>
@@ -26866,7 +26562,7 @@
         <w:ind w:left="720" w:hanging="360"/>
       </w:pPr>
       <w:rPr>
-        <w:rFonts w:ascii="Helvetica Neue" w:eastAsia="Helvetica Neue" w:hAnsi="Helvetica Neue" w:cs="Helvetica Neue" w:hint="default"/>
+        <w:rFonts w:ascii="Helvetica Neue" w:eastAsia="Helvetica Neue" w:hAnsi="Helvetica Neue" w:cs="Times Roman" w:hint="default"/>
         <w:i/>
         <w:iCs/>
         <w:position w:val="0"/>
@@ -26888,7 +26584,7 @@
         <w:ind w:left="1383" w:hanging="303"/>
       </w:pPr>
       <w:rPr>
-        <w:rFonts w:ascii="Helvetica Neue" w:eastAsia="Helvetica Neue" w:hAnsi="Helvetica Neue" w:cs="Helvetica Neue" w:hint="default"/>
+        <w:rFonts w:ascii="Helvetica Neue" w:eastAsia="Helvetica Neue" w:hAnsi="Helvetica Neue" w:cs="Times Roman" w:hint="default"/>
         <w:i/>
         <w:iCs/>
         <w:position w:val="0"/>
@@ -26910,7 +26606,7 @@
         <w:ind w:left="2103" w:hanging="303"/>
       </w:pPr>
       <w:rPr>
-        <w:rFonts w:ascii="Helvetica Neue" w:eastAsia="Helvetica Neue" w:hAnsi="Helvetica Neue" w:cs="Helvetica Neue" w:hint="default"/>
+        <w:rFonts w:ascii="Helvetica Neue" w:eastAsia="Helvetica Neue" w:hAnsi="Helvetica Neue" w:cs="Times Roman" w:hint="default"/>
         <w:i/>
         <w:iCs/>
         <w:position w:val="0"/>
@@ -26932,7 +26628,7 @@
         <w:ind w:left="2823" w:hanging="303"/>
       </w:pPr>
       <w:rPr>
-        <w:rFonts w:ascii="Helvetica Neue" w:eastAsia="Helvetica Neue" w:hAnsi="Helvetica Neue" w:cs="Helvetica Neue" w:hint="default"/>
+        <w:rFonts w:ascii="Helvetica Neue" w:eastAsia="Helvetica Neue" w:hAnsi="Helvetica Neue" w:cs="Times Roman" w:hint="default"/>
         <w:i/>
         <w:iCs/>
         <w:position w:val="0"/>
@@ -26954,7 +26650,7 @@
         <w:ind w:left="3543" w:hanging="303"/>
       </w:pPr>
       <w:rPr>
-        <w:rFonts w:ascii="Helvetica Neue" w:eastAsia="Helvetica Neue" w:hAnsi="Helvetica Neue" w:cs="Helvetica Neue" w:hint="default"/>
+        <w:rFonts w:ascii="Helvetica Neue" w:eastAsia="Helvetica Neue" w:hAnsi="Helvetica Neue" w:cs="Times Roman" w:hint="default"/>
         <w:i/>
         <w:iCs/>
         <w:position w:val="0"/>
@@ -26976,7 +26672,7 @@
         <w:ind w:left="4263" w:hanging="303"/>
       </w:pPr>
       <w:rPr>
-        <w:rFonts w:ascii="Helvetica Neue" w:eastAsia="Helvetica Neue" w:hAnsi="Helvetica Neue" w:cs="Helvetica Neue" w:hint="default"/>
+        <w:rFonts w:ascii="Helvetica Neue" w:eastAsia="Helvetica Neue" w:hAnsi="Helvetica Neue" w:cs="Times Roman" w:hint="default"/>
         <w:i/>
         <w:iCs/>
         <w:position w:val="0"/>
@@ -26998,7 +26694,7 @@
         <w:ind w:left="4983" w:hanging="303"/>
       </w:pPr>
       <w:rPr>
-        <w:rFonts w:ascii="Helvetica Neue" w:eastAsia="Helvetica Neue" w:hAnsi="Helvetica Neue" w:cs="Helvetica Neue" w:hint="default"/>
+        <w:rFonts w:ascii="Helvetica Neue" w:eastAsia="Helvetica Neue" w:hAnsi="Helvetica Neue" w:cs="Times Roman" w:hint="default"/>
         <w:i/>
         <w:iCs/>
         <w:position w:val="0"/>
@@ -27020,7 +26716,7 @@
         <w:ind w:left="5703" w:hanging="303"/>
       </w:pPr>
       <w:rPr>
-        <w:rFonts w:ascii="Helvetica Neue" w:eastAsia="Helvetica Neue" w:hAnsi="Helvetica Neue" w:cs="Helvetica Neue" w:hint="default"/>
+        <w:rFonts w:ascii="Helvetica Neue" w:eastAsia="Helvetica Neue" w:hAnsi="Helvetica Neue" w:cs="Times Roman" w:hint="default"/>
         <w:i/>
         <w:iCs/>
         <w:position w:val="0"/>
@@ -27042,7 +26738,7 @@
         <w:ind w:left="6423" w:hanging="303"/>
       </w:pPr>
       <w:rPr>
-        <w:rFonts w:ascii="Helvetica Neue" w:eastAsia="Helvetica Neue" w:hAnsi="Helvetica Neue" w:cs="Helvetica Neue" w:hint="default"/>
+        <w:rFonts w:ascii="Helvetica Neue" w:eastAsia="Helvetica Neue" w:hAnsi="Helvetica Neue" w:cs="Times Roman" w:hint="default"/>
         <w:i/>
         <w:iCs/>
         <w:position w:val="0"/>
@@ -29198,16 +28894,7 @@
       </w:pPr>
     </w:pPrDefault>
   </w:docDefaults>
-  <w:latentStyles w:defLockedState="0" w:defUIPriority="0" w:defSemiHidden="0" w:defUnhideWhenUsed="0" w:defQFormat="0" w:count="276">
-    <w:lsdException w:name="Normal" w:qFormat="1"/>
-    <w:lsdException w:name="heading 1" w:qFormat="1"/>
-    <w:lsdException w:name="heading 2" w:qFormat="1"/>
-    <w:lsdException w:name="heading 3" w:qFormat="1"/>
-    <w:lsdException w:name="footnote text" w:uiPriority="99"/>
-    <w:lsdException w:name="footnote reference" w:uiPriority="99"/>
-    <w:lsdException w:name="Normal (Web)" w:uiPriority="99"/>
-    <w:lsdException w:name="List Paragraph" w:uiPriority="34" w:qFormat="1"/>
-  </w:latentStyles>
+  <w:latentStyles w:defLockedState="0" w:defUIPriority="0" w:defSemiHidden="0" w:defUnhideWhenUsed="0" w:defQFormat="0" w:count="276"/>
   <w:style w:type="paragraph" w:default="1" w:styleId="Standard">
     <w:name w:val="Normal"/>
     <w:qFormat/>
@@ -29331,7 +29018,7 @@
     <w:link w:val="Sprechblasentext"/>
     <w:uiPriority w:val="99"/>
     <w:semiHidden/>
-    <w:rsid w:val="00C90BEB"/>
+    <w:rsid w:val="00DD734C"/>
     <w:rPr>
       <w:rFonts w:ascii="Lucida Grande" w:hAnsi="Lucida Grande"/>
       <w:sz w:val="18"/>
@@ -29344,6 +29031,19 @@
     <w:link w:val="Sprechblasentext"/>
     <w:uiPriority w:val="99"/>
     <w:semiHidden/>
+    <w:rsid w:val="00C90BEB"/>
+    <w:rPr>
+      <w:rFonts w:ascii="Lucida Grande" w:hAnsi="Lucida Grande"/>
+      <w:sz w:val="18"/>
+      <w:szCs w:val="18"/>
+    </w:rPr>
+  </w:style>
+  <w:style w:type="character" w:customStyle="1" w:styleId="SprechblasentextZeichen2">
+    <w:name w:val="Sprechblasentext Zeichen"/>
+    <w:basedOn w:val="Absatzstandardschriftart"/>
+    <w:link w:val="Sprechblasentext"/>
+    <w:uiPriority w:val="99"/>
+    <w:semiHidden/>
     <w:rsid w:val="00A94068"/>
     <w:rPr>
       <w:rFonts w:ascii="Lucida Grande" w:hAnsi="Lucida Grande"/>
@@ -29351,7 +29051,7 @@
       <w:szCs w:val="18"/>
     </w:rPr>
   </w:style>
-  <w:style w:type="character" w:customStyle="1" w:styleId="SprechblasentextZeichen2">
+  <w:style w:type="character" w:customStyle="1" w:styleId="SprechblasentextZeichen3">
     <w:name w:val="Sprechblasentext Zeichen"/>
     <w:basedOn w:val="Absatzstandardschriftart"/>
     <w:link w:val="Sprechblasentext"/>
